--- a/ELK insttaltion.docx
+++ b/ELK insttaltion.docx
@@ -1,6 +1,6 @@
 
 <file path=word/document.xml><?xml version="1.0" encoding="utf-8"?>
-<w:document xmlns:wpc="http://schemas.microsoft.com/office/word/2010/wordprocessingCanvas" xmlns:cx="http://schemas.microsoft.com/office/drawing/2014/chartex" xmlns:cx1="http://schemas.microsoft.com/office/drawing/2015/9/8/chartex" xmlns:cx2="http://schemas.microsoft.com/office/drawing/2015/10/21/chartex" xmlns:cx3="http://schemas.microsoft.com/office/drawing/2016/5/9/chartex" xmlns:cx4="http://schemas.microsoft.com/office/drawing/2016/5/10/chartex" xmlns:cx5="http://schemas.microsoft.com/office/drawing/2016/5/11/chartex" xmlns:cx6="http://schemas.microsoft.com/office/drawing/2016/5/12/chartex" xmlns:cx7="http://schemas.microsoft.com/office/drawing/2016/5/13/chartex" xmlns:cx8="http://schemas.microsoft.com/office/drawing/2016/5/14/chartex" xmlns:mc="http://schemas.openxmlformats.org/markup-compatibility/2006" xmlns:aink="http://schemas.microsoft.com/office/drawing/2016/ink" xmlns:am3d="http://schemas.microsoft.com/office/drawing/2017/model3d" xmlns:o="urn:schemas-microsoft-com:office:office" xmlns:r="http://schemas.openxmlformats.org/officeDocument/2006/relationships" xmlns:m="http://schemas.openxmlformats.org/officeDocument/2006/math" xmlns:v="urn:schemas-microsoft-com:vml" xmlns:wp14="http://schemas.microsoft.com/office/word/2010/wordprocessingDrawing" xmlns:wp="http://schemas.openxmlformats.org/drawingml/2006/wordprocessingDrawing" xmlns:w10="urn:schemas-microsoft-com:office:word" xmlns:w="http://schemas.openxmlformats.org/wordprocessingml/2006/main" xmlns:w14="http://schemas.microsoft.com/office/word/2010/wordml" xmlns:w15="http://schemas.microsoft.com/office/word/2012/wordml" xmlns:w16cid="http://schemas.microsoft.com/office/word/2016/wordml/cid" xmlns:w16se="http://schemas.microsoft.com/office/word/2015/wordml/symex" xmlns:wpg="http://schemas.microsoft.com/office/word/2010/wordprocessingGroup" xmlns:wpi="http://schemas.microsoft.com/office/word/2010/wordprocessingInk" xmlns:wne="http://schemas.microsoft.com/office/word/2006/wordml" xmlns:wps="http://schemas.microsoft.com/office/word/2010/wordprocessingShape" mc:Ignorable="w14 w15 w16se w16cid wp14">
+<w:document xmlns:wpc="http://schemas.microsoft.com/office/word/2010/wordprocessingCanvas" xmlns:mc="http://schemas.openxmlformats.org/markup-compatibility/2006" xmlns:o="urn:schemas-microsoft-com:office:office" xmlns:r="http://schemas.openxmlformats.org/officeDocument/2006/relationships" xmlns:m="http://schemas.openxmlformats.org/officeDocument/2006/math" xmlns:v="urn:schemas-microsoft-com:vml" xmlns:wp14="http://schemas.microsoft.com/office/word/2010/wordprocessingDrawing" xmlns:wp="http://schemas.openxmlformats.org/drawingml/2006/wordprocessingDrawing" xmlns:w10="urn:schemas-microsoft-com:office:word" xmlns:w="http://schemas.openxmlformats.org/wordprocessingml/2006/main" xmlns:w14="http://schemas.microsoft.com/office/word/2010/wordml" xmlns:w15="http://schemas.microsoft.com/office/word/2012/wordml" xmlns:wpg="http://schemas.microsoft.com/office/word/2010/wordprocessingGroup" xmlns:wpi="http://schemas.microsoft.com/office/word/2010/wordprocessingInk" xmlns:wne="http://schemas.microsoft.com/office/word/2006/wordml" xmlns:wps="http://schemas.microsoft.com/office/word/2010/wordprocessingShape" mc:Ignorable="w14 w15 wp14">
   <w:body>
     <w:p>
       <w:pPr>
@@ -466,16 +466,34 @@
           <w:sz w:val="20"/>
           <w:szCs w:val="20"/>
         </w:rPr>
-        <w:t>/share/keyrings/elasticsearch-</w:t>
-      </w:r>
-      <w:proofErr w:type="spellStart"/>
-      <w:r>
-        <w:rPr>
-          <w:rFonts w:ascii="Courier New" w:eastAsia="Times New Roman" w:hAnsi="Courier New" w:cs="Courier New"/>
-          <w:sz w:val="20"/>
-          <w:szCs w:val="20"/>
-        </w:rPr>
-        <w:t>keyring.gpg</w:t>
+        <w:t>/share/</w:t>
+      </w:r>
+      <w:proofErr w:type="spellStart"/>
+      <w:r>
+        <w:rPr>
+          <w:rFonts w:ascii="Courier New" w:eastAsia="Times New Roman" w:hAnsi="Courier New" w:cs="Courier New"/>
+          <w:sz w:val="20"/>
+          <w:szCs w:val="20"/>
+        </w:rPr>
+        <w:t>keyrings</w:t>
+      </w:r>
+      <w:proofErr w:type="spellEnd"/>
+      <w:r>
+        <w:rPr>
+          <w:rFonts w:ascii="Courier New" w:eastAsia="Times New Roman" w:hAnsi="Courier New" w:cs="Courier New"/>
+          <w:sz w:val="20"/>
+          <w:szCs w:val="20"/>
+        </w:rPr>
+        <w:t>/</w:t>
+      </w:r>
+      <w:proofErr w:type="spellStart"/>
+      <w:r>
+        <w:rPr>
+          <w:rFonts w:ascii="Courier New" w:eastAsia="Times New Roman" w:hAnsi="Courier New" w:cs="Courier New"/>
+          <w:sz w:val="20"/>
+          <w:szCs w:val="20"/>
+        </w:rPr>
+        <w:t>elasticsearch-keyring.gpg</w:t>
       </w:r>
       <w:proofErr w:type="spellEnd"/>
     </w:p>
@@ -552,16 +570,34 @@
           <w:sz w:val="20"/>
           <w:szCs w:val="20"/>
         </w:rPr>
-        <w:t>/share/keyrings/elasticsearch-</w:t>
-      </w:r>
-      <w:proofErr w:type="spellStart"/>
-      <w:r>
-        <w:rPr>
-          <w:rFonts w:ascii="Courier New" w:eastAsia="Times New Roman" w:hAnsi="Courier New" w:cs="Courier New"/>
-          <w:sz w:val="20"/>
-          <w:szCs w:val="20"/>
-        </w:rPr>
-        <w:t>keyring.gpg</w:t>
+        <w:t>/share/</w:t>
+      </w:r>
+      <w:proofErr w:type="spellStart"/>
+      <w:r>
+        <w:rPr>
+          <w:rFonts w:ascii="Courier New" w:eastAsia="Times New Roman" w:hAnsi="Courier New" w:cs="Courier New"/>
+          <w:sz w:val="20"/>
+          <w:szCs w:val="20"/>
+        </w:rPr>
+        <w:t>keyrings</w:t>
+      </w:r>
+      <w:proofErr w:type="spellEnd"/>
+      <w:r>
+        <w:rPr>
+          <w:rFonts w:ascii="Courier New" w:eastAsia="Times New Roman" w:hAnsi="Courier New" w:cs="Courier New"/>
+          <w:sz w:val="20"/>
+          <w:szCs w:val="20"/>
+        </w:rPr>
+        <w:t>/</w:t>
+      </w:r>
+      <w:proofErr w:type="spellStart"/>
+      <w:r>
+        <w:rPr>
+          <w:rFonts w:ascii="Courier New" w:eastAsia="Times New Roman" w:hAnsi="Courier New" w:cs="Courier New"/>
+          <w:sz w:val="20"/>
+          <w:szCs w:val="20"/>
+        </w:rPr>
+        <w:t>elasticsearch-keyring.gpg</w:t>
       </w:r>
       <w:proofErr w:type="spellEnd"/>
       <w:r>
@@ -958,7 +994,25 @@
           <w:sz w:val="20"/>
           <w:szCs w:val="20"/>
         </w:rPr>
-        <w:t>/elasticsearch/</w:t>
+        <w:t>/</w:t>
+      </w:r>
+      <w:proofErr w:type="spellStart"/>
+      <w:r>
+        <w:rPr>
+          <w:rFonts w:ascii="Courier New" w:eastAsia="Times New Roman" w:hAnsi="Courier New" w:cs="Courier New"/>
+          <w:sz w:val="20"/>
+          <w:szCs w:val="20"/>
+        </w:rPr>
+        <w:t>elasticsearch</w:t>
+      </w:r>
+      <w:proofErr w:type="spellEnd"/>
+      <w:r>
+        <w:rPr>
+          <w:rFonts w:ascii="Courier New" w:eastAsia="Times New Roman" w:hAnsi="Courier New" w:cs="Courier New"/>
+          <w:sz w:val="20"/>
+          <w:szCs w:val="20"/>
+        </w:rPr>
+        <w:t>/</w:t>
       </w:r>
       <w:proofErr w:type="spellStart"/>
       <w:r>
@@ -1027,7 +1081,6 @@
         </w:rPr>
       </w:pPr>
       <w:proofErr w:type="spellStart"/>
-      <w:proofErr w:type="gramStart"/>
       <w:r>
         <w:rPr>
           <w:rFonts w:ascii="Courier New" w:eastAsia="Times New Roman" w:hAnsi="Courier New" w:cs="Courier New"/>
@@ -1037,7 +1090,6 @@
         <w:t>network.host</w:t>
       </w:r>
       <w:proofErr w:type="spellEnd"/>
-      <w:proofErr w:type="gramEnd"/>
       <w:r>
         <w:rPr>
           <w:rFonts w:ascii="Courier New" w:eastAsia="Times New Roman" w:hAnsi="Courier New" w:cs="Courier New"/>
@@ -1250,7 +1302,6 @@
         <w:t xml:space="preserve"> -R </w:t>
       </w:r>
       <w:proofErr w:type="spellStart"/>
-      <w:proofErr w:type="gramStart"/>
       <w:r>
         <w:rPr>
           <w:rFonts w:ascii="Times New Roman" w:eastAsia="Times New Roman" w:hAnsi="Times New Roman" w:cs="Times New Roman"/>
@@ -1260,7 +1311,6 @@
         <w:t>elasticsearch:elasticsearch</w:t>
       </w:r>
       <w:proofErr w:type="spellEnd"/>
-      <w:proofErr w:type="gramEnd"/>
       <w:r>
         <w:rPr>
           <w:rFonts w:ascii="Times New Roman" w:eastAsia="Times New Roman" w:hAnsi="Times New Roman" w:cs="Times New Roman"/>
@@ -1285,8 +1335,18 @@
           <w:sz w:val="24"/>
           <w:szCs w:val="24"/>
         </w:rPr>
-        <w:t>/default/elasticsearch</w:t>
-      </w:r>
+        <w:t>/default/</w:t>
+      </w:r>
+      <w:proofErr w:type="spellStart"/>
+      <w:r>
+        <w:rPr>
+          <w:rFonts w:ascii="Times New Roman" w:eastAsia="Times New Roman" w:hAnsi="Times New Roman" w:cs="Times New Roman"/>
+          <w:sz w:val="24"/>
+          <w:szCs w:val="24"/>
+        </w:rPr>
+        <w:t>elasticsearch</w:t>
+      </w:r>
+      <w:proofErr w:type="spellEnd"/>
     </w:p>
     <w:p>
       <w:pPr>
@@ -1316,7 +1376,6 @@
         <w:t xml:space="preserve"> -R </w:t>
       </w:r>
       <w:proofErr w:type="spellStart"/>
-      <w:proofErr w:type="gramStart"/>
       <w:r>
         <w:rPr>
           <w:rFonts w:ascii="Times New Roman" w:eastAsia="Times New Roman" w:hAnsi="Times New Roman" w:cs="Times New Roman"/>
@@ -1326,15 +1385,42 @@
         <w:t>elasticsearch:elasticsearch</w:t>
       </w:r>
       <w:proofErr w:type="spellEnd"/>
-      <w:proofErr w:type="gramEnd"/>
-      <w:r>
-        <w:rPr>
-          <w:rFonts w:ascii="Times New Roman" w:eastAsia="Times New Roman" w:hAnsi="Times New Roman" w:cs="Times New Roman"/>
-          <w:sz w:val="24"/>
-          <w:szCs w:val="24"/>
-        </w:rPr>
-        <w:t xml:space="preserve"> /var/lib/elasticsearch</w:t>
-      </w:r>
+      <w:r>
+        <w:rPr>
+          <w:rFonts w:ascii="Times New Roman" w:eastAsia="Times New Roman" w:hAnsi="Times New Roman" w:cs="Times New Roman"/>
+          <w:sz w:val="24"/>
+          <w:szCs w:val="24"/>
+        </w:rPr>
+        <w:t xml:space="preserve"> /</w:t>
+      </w:r>
+      <w:proofErr w:type="spellStart"/>
+      <w:r>
+        <w:rPr>
+          <w:rFonts w:ascii="Times New Roman" w:eastAsia="Times New Roman" w:hAnsi="Times New Roman" w:cs="Times New Roman"/>
+          <w:sz w:val="24"/>
+          <w:szCs w:val="24"/>
+        </w:rPr>
+        <w:t>var</w:t>
+      </w:r>
+      <w:proofErr w:type="spellEnd"/>
+      <w:r>
+        <w:rPr>
+          <w:rFonts w:ascii="Times New Roman" w:eastAsia="Times New Roman" w:hAnsi="Times New Roman" w:cs="Times New Roman"/>
+          <w:sz w:val="24"/>
+          <w:szCs w:val="24"/>
+        </w:rPr>
+        <w:t>/lib/</w:t>
+      </w:r>
+      <w:proofErr w:type="spellStart"/>
+      <w:r>
+        <w:rPr>
+          <w:rFonts w:ascii="Times New Roman" w:eastAsia="Times New Roman" w:hAnsi="Times New Roman" w:cs="Times New Roman"/>
+          <w:sz w:val="24"/>
+          <w:szCs w:val="24"/>
+        </w:rPr>
+        <w:t>elasticsearch</w:t>
+      </w:r>
+      <w:proofErr w:type="spellEnd"/>
     </w:p>
     <w:p>
       <w:pPr>
@@ -1364,7 +1450,6 @@
         <w:t xml:space="preserve"> -R </w:t>
       </w:r>
       <w:proofErr w:type="spellStart"/>
-      <w:proofErr w:type="gramStart"/>
       <w:r>
         <w:rPr>
           <w:rFonts w:ascii="Times New Roman" w:eastAsia="Times New Roman" w:hAnsi="Times New Roman" w:cs="Times New Roman"/>
@@ -1374,15 +1459,42 @@
         <w:t>elasticsearch:elasticsearch</w:t>
       </w:r>
       <w:proofErr w:type="spellEnd"/>
-      <w:proofErr w:type="gramEnd"/>
-      <w:r>
-        <w:rPr>
-          <w:rFonts w:ascii="Times New Roman" w:eastAsia="Times New Roman" w:hAnsi="Times New Roman" w:cs="Times New Roman"/>
-          <w:sz w:val="24"/>
-          <w:szCs w:val="24"/>
-        </w:rPr>
-        <w:t xml:space="preserve"> /var/log/elasticsearch</w:t>
-      </w:r>
+      <w:r>
+        <w:rPr>
+          <w:rFonts w:ascii="Times New Roman" w:eastAsia="Times New Roman" w:hAnsi="Times New Roman" w:cs="Times New Roman"/>
+          <w:sz w:val="24"/>
+          <w:szCs w:val="24"/>
+        </w:rPr>
+        <w:t xml:space="preserve"> /</w:t>
+      </w:r>
+      <w:proofErr w:type="spellStart"/>
+      <w:r>
+        <w:rPr>
+          <w:rFonts w:ascii="Times New Roman" w:eastAsia="Times New Roman" w:hAnsi="Times New Roman" w:cs="Times New Roman"/>
+          <w:sz w:val="24"/>
+          <w:szCs w:val="24"/>
+        </w:rPr>
+        <w:t>var</w:t>
+      </w:r>
+      <w:proofErr w:type="spellEnd"/>
+      <w:r>
+        <w:rPr>
+          <w:rFonts w:ascii="Times New Roman" w:eastAsia="Times New Roman" w:hAnsi="Times New Roman" w:cs="Times New Roman"/>
+          <w:sz w:val="24"/>
+          <w:szCs w:val="24"/>
+        </w:rPr>
+        <w:t>/log/</w:t>
+      </w:r>
+      <w:proofErr w:type="spellStart"/>
+      <w:r>
+        <w:rPr>
+          <w:rFonts w:ascii="Times New Roman" w:eastAsia="Times New Roman" w:hAnsi="Times New Roman" w:cs="Times New Roman"/>
+          <w:sz w:val="24"/>
+          <w:szCs w:val="24"/>
+        </w:rPr>
+        <w:t>elasticsearch</w:t>
+      </w:r>
+      <w:proofErr w:type="spellEnd"/>
     </w:p>
     <w:p>
       <w:pPr>
@@ -1412,7 +1524,6 @@
         <w:t xml:space="preserve"> -R </w:t>
       </w:r>
       <w:proofErr w:type="spellStart"/>
-      <w:proofErr w:type="gramStart"/>
       <w:r>
         <w:rPr>
           <w:rFonts w:ascii="Times New Roman" w:eastAsia="Times New Roman" w:hAnsi="Times New Roman" w:cs="Times New Roman"/>
@@ -1422,7 +1533,6 @@
         <w:t>elasticsearch:elasticsearch</w:t>
       </w:r>
       <w:proofErr w:type="spellEnd"/>
-      <w:proofErr w:type="gramEnd"/>
       <w:r>
         <w:rPr>
           <w:rFonts w:ascii="Times New Roman" w:eastAsia="Times New Roman" w:hAnsi="Times New Roman" w:cs="Times New Roman"/>
@@ -1447,8 +1557,18 @@
           <w:sz w:val="24"/>
           <w:szCs w:val="24"/>
         </w:rPr>
-        <w:t>/elasticsearch</w:t>
-      </w:r>
+        <w:t>/</w:t>
+      </w:r>
+      <w:proofErr w:type="spellStart"/>
+      <w:r>
+        <w:rPr>
+          <w:rFonts w:ascii="Times New Roman" w:eastAsia="Times New Roman" w:hAnsi="Times New Roman" w:cs="Times New Roman"/>
+          <w:sz w:val="24"/>
+          <w:szCs w:val="24"/>
+        </w:rPr>
+        <w:t>elasticsearch</w:t>
+      </w:r>
+      <w:proofErr w:type="spellEnd"/>
     </w:p>
     <w:p>
       <w:pPr>
@@ -1478,7 +1598,6 @@
         <w:t xml:space="preserve"> -R </w:t>
       </w:r>
       <w:proofErr w:type="spellStart"/>
-      <w:proofErr w:type="gramStart"/>
       <w:r>
         <w:rPr>
           <w:rFonts w:ascii="Times New Roman" w:eastAsia="Times New Roman" w:hAnsi="Times New Roman" w:cs="Times New Roman"/>
@@ -1488,7 +1607,6 @@
         <w:t>elasticsearch:elasticsearch</w:t>
       </w:r>
       <w:proofErr w:type="spellEnd"/>
-      <w:proofErr w:type="gramEnd"/>
       <w:r>
         <w:rPr>
           <w:rFonts w:ascii="Times New Roman" w:eastAsia="Times New Roman" w:hAnsi="Times New Roman" w:cs="Times New Roman"/>
@@ -1531,8 +1649,18 @@
           <w:sz w:val="24"/>
           <w:szCs w:val="24"/>
         </w:rPr>
-        <w:t>/elasticsearch</w:t>
-      </w:r>
+        <w:t>/</w:t>
+      </w:r>
+      <w:proofErr w:type="spellStart"/>
+      <w:r>
+        <w:rPr>
+          <w:rFonts w:ascii="Times New Roman" w:eastAsia="Times New Roman" w:hAnsi="Times New Roman" w:cs="Times New Roman"/>
+          <w:sz w:val="24"/>
+          <w:szCs w:val="24"/>
+        </w:rPr>
+        <w:t>elasticsearch</w:t>
+      </w:r>
+      <w:proofErr w:type="spellEnd"/>
     </w:p>
     <w:p>
       <w:pPr>
@@ -1587,8 +1715,18 @@
           <w:sz w:val="24"/>
           <w:szCs w:val="24"/>
         </w:rPr>
-        <w:t>/default/elasticsearch</w:t>
-      </w:r>
+        <w:t>/default/</w:t>
+      </w:r>
+      <w:proofErr w:type="spellStart"/>
+      <w:r>
+        <w:rPr>
+          <w:rFonts w:ascii="Times New Roman" w:eastAsia="Times New Roman" w:hAnsi="Times New Roman" w:cs="Times New Roman"/>
+          <w:sz w:val="24"/>
+          <w:szCs w:val="24"/>
+        </w:rPr>
+        <w:t>elasticsearch</w:t>
+      </w:r>
+      <w:proofErr w:type="spellEnd"/>
     </w:p>
     <w:p>
       <w:pPr>
@@ -1615,8 +1753,36 @@
           <w:sz w:val="24"/>
           <w:szCs w:val="24"/>
         </w:rPr>
-        <w:t xml:space="preserve"> -R 775 /var/lib/elasticsearch</w:t>
-      </w:r>
+        <w:t xml:space="preserve"> -R 775 /</w:t>
+      </w:r>
+      <w:proofErr w:type="spellStart"/>
+      <w:r>
+        <w:rPr>
+          <w:rFonts w:ascii="Times New Roman" w:eastAsia="Times New Roman" w:hAnsi="Times New Roman" w:cs="Times New Roman"/>
+          <w:sz w:val="24"/>
+          <w:szCs w:val="24"/>
+        </w:rPr>
+        <w:t>var</w:t>
+      </w:r>
+      <w:proofErr w:type="spellEnd"/>
+      <w:r>
+        <w:rPr>
+          <w:rFonts w:ascii="Times New Roman" w:eastAsia="Times New Roman" w:hAnsi="Times New Roman" w:cs="Times New Roman"/>
+          <w:sz w:val="24"/>
+          <w:szCs w:val="24"/>
+        </w:rPr>
+        <w:t>/lib/</w:t>
+      </w:r>
+      <w:proofErr w:type="spellStart"/>
+      <w:r>
+        <w:rPr>
+          <w:rFonts w:ascii="Times New Roman" w:eastAsia="Times New Roman" w:hAnsi="Times New Roman" w:cs="Times New Roman"/>
+          <w:sz w:val="24"/>
+          <w:szCs w:val="24"/>
+        </w:rPr>
+        <w:t>elasticsearch</w:t>
+      </w:r>
+      <w:proofErr w:type="spellEnd"/>
     </w:p>
     <w:p>
       <w:pPr>
@@ -1643,8 +1809,36 @@
           <w:sz w:val="24"/>
           <w:szCs w:val="24"/>
         </w:rPr>
-        <w:t xml:space="preserve"> -R 775 /var/log/elasticsearch</w:t>
-      </w:r>
+        <w:t xml:space="preserve"> -R 775 /</w:t>
+      </w:r>
+      <w:proofErr w:type="spellStart"/>
+      <w:r>
+        <w:rPr>
+          <w:rFonts w:ascii="Times New Roman" w:eastAsia="Times New Roman" w:hAnsi="Times New Roman" w:cs="Times New Roman"/>
+          <w:sz w:val="24"/>
+          <w:szCs w:val="24"/>
+        </w:rPr>
+        <w:t>var</w:t>
+      </w:r>
+      <w:proofErr w:type="spellEnd"/>
+      <w:r>
+        <w:rPr>
+          <w:rFonts w:ascii="Times New Roman" w:eastAsia="Times New Roman" w:hAnsi="Times New Roman" w:cs="Times New Roman"/>
+          <w:sz w:val="24"/>
+          <w:szCs w:val="24"/>
+        </w:rPr>
+        <w:t>/log/</w:t>
+      </w:r>
+      <w:proofErr w:type="spellStart"/>
+      <w:r>
+        <w:rPr>
+          <w:rFonts w:ascii="Times New Roman" w:eastAsia="Times New Roman" w:hAnsi="Times New Roman" w:cs="Times New Roman"/>
+          <w:sz w:val="24"/>
+          <w:szCs w:val="24"/>
+        </w:rPr>
+        <w:t>elasticsearch</w:t>
+      </w:r>
+      <w:proofErr w:type="spellEnd"/>
     </w:p>
     <w:p>
       <w:pPr>
@@ -1689,8 +1883,18 @@
           <w:sz w:val="24"/>
           <w:szCs w:val="24"/>
         </w:rPr>
-        <w:t>/elasticsearch</w:t>
-      </w:r>
+        <w:t>/</w:t>
+      </w:r>
+      <w:proofErr w:type="spellStart"/>
+      <w:r>
+        <w:rPr>
+          <w:rFonts w:ascii="Times New Roman" w:eastAsia="Times New Roman" w:hAnsi="Times New Roman" w:cs="Times New Roman"/>
+          <w:sz w:val="24"/>
+          <w:szCs w:val="24"/>
+        </w:rPr>
+        <w:t>elasticsearch</w:t>
+      </w:r>
+      <w:proofErr w:type="spellEnd"/>
     </w:p>
     <w:p>
       <w:pPr>
@@ -1753,8 +1957,18 @@
           <w:sz w:val="24"/>
           <w:szCs w:val="24"/>
         </w:rPr>
-        <w:t>/elasticsearch</w:t>
-      </w:r>
+        <w:t>/</w:t>
+      </w:r>
+      <w:proofErr w:type="spellStart"/>
+      <w:r>
+        <w:rPr>
+          <w:rFonts w:ascii="Times New Roman" w:eastAsia="Times New Roman" w:hAnsi="Times New Roman" w:cs="Times New Roman"/>
+          <w:sz w:val="24"/>
+          <w:szCs w:val="24"/>
+        </w:rPr>
+        <w:t>elasticsearch</w:t>
+      </w:r>
+      <w:proofErr w:type="spellEnd"/>
     </w:p>
     <w:p>
       <w:pPr>
@@ -1878,8 +2092,18 @@
           <w:sz w:val="20"/>
           <w:szCs w:val="20"/>
         </w:rPr>
-        <w:t xml:space="preserve"> start elasticsearch</w:t>
-      </w:r>
+        <w:t xml:space="preserve"> start </w:t>
+      </w:r>
+      <w:proofErr w:type="spellStart"/>
+      <w:r>
+        <w:rPr>
+          <w:rFonts w:ascii="Courier New" w:eastAsia="Times New Roman" w:hAnsi="Courier New" w:cs="Courier New"/>
+          <w:sz w:val="20"/>
+          <w:szCs w:val="20"/>
+        </w:rPr>
+        <w:t>elasticsearch</w:t>
+      </w:r>
+      <w:proofErr w:type="spellEnd"/>
     </w:p>
     <w:p>
       <w:pPr>
@@ -1960,8 +2184,18 @@
           <w:sz w:val="20"/>
           <w:szCs w:val="20"/>
         </w:rPr>
-        <w:t xml:space="preserve"> enable elasticsearch</w:t>
-      </w:r>
+        <w:t xml:space="preserve"> enable </w:t>
+      </w:r>
+      <w:proofErr w:type="spellStart"/>
+      <w:r>
+        <w:rPr>
+          <w:rFonts w:ascii="Courier New" w:eastAsia="Times New Roman" w:hAnsi="Courier New" w:cs="Courier New"/>
+          <w:sz w:val="20"/>
+          <w:szCs w:val="20"/>
+        </w:rPr>
+        <w:t>elasticsearch</w:t>
+      </w:r>
+      <w:proofErr w:type="spellEnd"/>
     </w:p>
     <w:p>
       <w:pPr>
@@ -2042,8 +2276,18 @@
           <w:sz w:val="20"/>
           <w:szCs w:val="20"/>
         </w:rPr>
-        <w:t xml:space="preserve"> status elasticsearch</w:t>
-      </w:r>
+        <w:t xml:space="preserve"> status </w:t>
+      </w:r>
+      <w:proofErr w:type="spellStart"/>
+      <w:r>
+        <w:rPr>
+          <w:rFonts w:ascii="Courier New" w:eastAsia="Times New Roman" w:hAnsi="Courier New" w:cs="Courier New"/>
+          <w:sz w:val="20"/>
+          <w:szCs w:val="20"/>
+        </w:rPr>
+        <w:t>elasticsearch</w:t>
+      </w:r>
+      <w:proofErr w:type="spellEnd"/>
     </w:p>
     <w:p>
       <w:pPr>
@@ -2320,7 +2564,43 @@
           <w:sz w:val="20"/>
           <w:szCs w:val="20"/>
         </w:rPr>
-        <w:t>/share/elasticsearch/bin/elasticsearch-reset-password -u elastic</w:t>
+        <w:t>/share/</w:t>
+      </w:r>
+      <w:proofErr w:type="spellStart"/>
+      <w:r>
+        <w:rPr>
+          <w:rFonts w:ascii="Courier New" w:eastAsia="Times New Roman" w:hAnsi="Courier New" w:cs="Courier New"/>
+          <w:sz w:val="20"/>
+          <w:szCs w:val="20"/>
+        </w:rPr>
+        <w:t>elasticsearch</w:t>
+      </w:r>
+      <w:proofErr w:type="spellEnd"/>
+      <w:r>
+        <w:rPr>
+          <w:rFonts w:ascii="Courier New" w:eastAsia="Times New Roman" w:hAnsi="Courier New" w:cs="Courier New"/>
+          <w:sz w:val="20"/>
+          <w:szCs w:val="20"/>
+        </w:rPr>
+        <w:t>/bin/</w:t>
+      </w:r>
+      <w:proofErr w:type="spellStart"/>
+      <w:r>
+        <w:rPr>
+          <w:rFonts w:ascii="Courier New" w:eastAsia="Times New Roman" w:hAnsi="Courier New" w:cs="Courier New"/>
+          <w:sz w:val="20"/>
+          <w:szCs w:val="20"/>
+        </w:rPr>
+        <w:t>elasticsearch</w:t>
+      </w:r>
+      <w:proofErr w:type="spellEnd"/>
+      <w:r>
+        <w:rPr>
+          <w:rFonts w:ascii="Courier New" w:eastAsia="Times New Roman" w:hAnsi="Courier New" w:cs="Courier New"/>
+          <w:sz w:val="20"/>
+          <w:szCs w:val="20"/>
+        </w:rPr>
+        <w:t>-reset-password -u elastic</w:t>
       </w:r>
     </w:p>
     <w:p>
@@ -2433,7 +2713,25 @@
           <w:sz w:val="24"/>
           <w:szCs w:val="24"/>
         </w:rPr>
-        <w:t>If accessing Elasticsearch remotely, allow traffic:</w:t>
+        <w:t xml:space="preserve">If accessing </w:t>
+      </w:r>
+      <w:proofErr w:type="spellStart"/>
+      <w:r>
+        <w:rPr>
+          <w:rFonts w:ascii="Times New Roman" w:eastAsia="Times New Roman" w:hAnsi="Times New Roman" w:cs="Times New Roman"/>
+          <w:sz w:val="24"/>
+          <w:szCs w:val="24"/>
+        </w:rPr>
+        <w:t>Elasticsearch</w:t>
+      </w:r>
+      <w:proofErr w:type="spellEnd"/>
+      <w:r>
+        <w:rPr>
+          <w:rFonts w:ascii="Times New Roman" w:eastAsia="Times New Roman" w:hAnsi="Times New Roman" w:cs="Times New Roman"/>
+          <w:sz w:val="24"/>
+          <w:szCs w:val="24"/>
+        </w:rPr>
+        <w:t xml:space="preserve"> remotely, allow traffic:</w:t>
       </w:r>
       <w:r>
         <w:rPr>
@@ -2587,24 +2885,34 @@
           <w:sz w:val="20"/>
           <w:szCs w:val="20"/>
         </w:rPr>
-        <w:t>/share/elasticsearch/bin/</w:t>
-      </w:r>
-      <w:r>
-        <w:rPr>
-          <w:rFonts w:ascii="Courier New" w:eastAsia="Times New Roman" w:hAnsi="Courier New" w:cs="Courier New"/>
-          <w:sz w:val="20"/>
-          <w:szCs w:val="20"/>
-        </w:rPr>
-        <w:t>elasticsearch-</w:t>
-      </w:r>
-      <w:proofErr w:type="spellStart"/>
-      <w:r>
-        <w:rPr>
-          <w:rFonts w:ascii="Courier New" w:eastAsia="Times New Roman" w:hAnsi="Courier New" w:cs="Courier New"/>
-          <w:sz w:val="20"/>
-          <w:szCs w:val="20"/>
-        </w:rPr>
-        <w:t>certutil</w:t>
+        <w:t>/share/</w:t>
+      </w:r>
+      <w:proofErr w:type="spellStart"/>
+      <w:r>
+        <w:rPr>
+          <w:rFonts w:ascii="Courier New" w:eastAsia="Times New Roman" w:hAnsi="Courier New" w:cs="Courier New"/>
+          <w:sz w:val="20"/>
+          <w:szCs w:val="20"/>
+        </w:rPr>
+        <w:t>elasticsearch</w:t>
+      </w:r>
+      <w:proofErr w:type="spellEnd"/>
+      <w:r>
+        <w:rPr>
+          <w:rFonts w:ascii="Courier New" w:eastAsia="Times New Roman" w:hAnsi="Courier New" w:cs="Courier New"/>
+          <w:sz w:val="20"/>
+          <w:szCs w:val="20"/>
+        </w:rPr>
+        <w:t>/bin/</w:t>
+      </w:r>
+      <w:proofErr w:type="spellStart"/>
+      <w:r>
+        <w:rPr>
+          <w:rFonts w:ascii="Courier New" w:eastAsia="Times New Roman" w:hAnsi="Courier New" w:cs="Courier New"/>
+          <w:sz w:val="20"/>
+          <w:szCs w:val="20"/>
+        </w:rPr>
+        <w:t>elasticsearch-certutil</w:t>
       </w:r>
       <w:proofErr w:type="spellEnd"/>
       <w:r>
@@ -2667,33 +2975,61 @@
           <w:sz w:val="24"/>
           <w:szCs w:val="24"/>
         </w:rPr>
-        <w:t>/share/elasticsearch/bin/</w:t>
-      </w:r>
-      <w:r>
-        <w:rPr>
-          <w:rFonts w:ascii="Times New Roman" w:eastAsia="Times New Roman" w:hAnsi="Times New Roman" w:cs="Times New Roman"/>
-          <w:sz w:val="24"/>
-          <w:szCs w:val="24"/>
-        </w:rPr>
-        <w:t>elasticsearch-</w:t>
-      </w:r>
-      <w:proofErr w:type="spellStart"/>
-      <w:r>
-        <w:rPr>
-          <w:rFonts w:ascii="Times New Roman" w:eastAsia="Times New Roman" w:hAnsi="Times New Roman" w:cs="Times New Roman"/>
-          <w:sz w:val="24"/>
-          <w:szCs w:val="24"/>
-        </w:rPr>
-        <w:t>certutil</w:t>
-      </w:r>
-      <w:proofErr w:type="spellEnd"/>
-      <w:r>
-        <w:rPr>
-          <w:rFonts w:ascii="Times New Roman" w:eastAsia="Times New Roman" w:hAnsi="Times New Roman" w:cs="Times New Roman"/>
-          <w:sz w:val="24"/>
-          <w:szCs w:val="24"/>
-        </w:rPr>
-        <w:t xml:space="preserve"> ca --</w:t>
+        <w:t>/share/</w:t>
+      </w:r>
+      <w:proofErr w:type="spellStart"/>
+      <w:r>
+        <w:rPr>
+          <w:rFonts w:ascii="Times New Roman" w:eastAsia="Times New Roman" w:hAnsi="Times New Roman" w:cs="Times New Roman"/>
+          <w:sz w:val="24"/>
+          <w:szCs w:val="24"/>
+        </w:rPr>
+        <w:t>elasticsearch</w:t>
+      </w:r>
+      <w:proofErr w:type="spellEnd"/>
+      <w:r>
+        <w:rPr>
+          <w:rFonts w:ascii="Times New Roman" w:eastAsia="Times New Roman" w:hAnsi="Times New Roman" w:cs="Times New Roman"/>
+          <w:sz w:val="24"/>
+          <w:szCs w:val="24"/>
+        </w:rPr>
+        <w:t>/bin/</w:t>
+      </w:r>
+      <w:proofErr w:type="spellStart"/>
+      <w:r>
+        <w:rPr>
+          <w:rFonts w:ascii="Times New Roman" w:eastAsia="Times New Roman" w:hAnsi="Times New Roman" w:cs="Times New Roman"/>
+          <w:sz w:val="24"/>
+          <w:szCs w:val="24"/>
+        </w:rPr>
+        <w:t>elasticsearch-certutil</w:t>
+      </w:r>
+      <w:proofErr w:type="spellEnd"/>
+      <w:r>
+        <w:rPr>
+          <w:rFonts w:ascii="Times New Roman" w:eastAsia="Times New Roman" w:hAnsi="Times New Roman" w:cs="Times New Roman"/>
+          <w:sz w:val="24"/>
+          <w:szCs w:val="24"/>
+        </w:rPr>
+        <w:t xml:space="preserve"> </w:t>
+      </w:r>
+      <w:proofErr w:type="spellStart"/>
+      <w:r>
+        <w:rPr>
+          <w:rFonts w:ascii="Times New Roman" w:eastAsia="Times New Roman" w:hAnsi="Times New Roman" w:cs="Times New Roman"/>
+          <w:sz w:val="24"/>
+          <w:szCs w:val="24"/>
+        </w:rPr>
+        <w:t>ca</w:t>
+      </w:r>
+      <w:proofErr w:type="spellEnd"/>
+      <w:r>
+        <w:rPr>
+          <w:rFonts w:ascii="Times New Roman" w:eastAsia="Times New Roman" w:hAnsi="Times New Roman" w:cs="Times New Roman"/>
+          <w:sz w:val="24"/>
+          <w:szCs w:val="24"/>
+        </w:rPr>
+        <w:t xml:space="preserve"> --</w:t>
       </w:r>
       <w:proofErr w:type="spellStart"/>
       <w:r>
@@ -2729,7 +3065,25 @@
           <w:sz w:val="24"/>
           <w:szCs w:val="24"/>
         </w:rPr>
-        <w:t>/elasticsearch/certs/ca_elastic.zip</w:t>
+        <w:t>/</w:t>
+      </w:r>
+      <w:proofErr w:type="spellStart"/>
+      <w:r>
+        <w:rPr>
+          <w:rFonts w:ascii="Times New Roman" w:eastAsia="Times New Roman" w:hAnsi="Times New Roman" w:cs="Times New Roman"/>
+          <w:sz w:val="24"/>
+          <w:szCs w:val="24"/>
+        </w:rPr>
+        <w:t>elasticsearch</w:t>
+      </w:r>
+      <w:proofErr w:type="spellEnd"/>
+      <w:r>
+        <w:rPr>
+          <w:rFonts w:ascii="Times New Roman" w:eastAsia="Times New Roman" w:hAnsi="Times New Roman" w:cs="Times New Roman"/>
+          <w:sz w:val="24"/>
+          <w:szCs w:val="24"/>
+        </w:rPr>
+        <w:t>/certs/ca_elastic.zip</w:t>
       </w:r>
       <w:r>
         <w:rPr>
@@ -2772,7 +3126,25 @@
           <w:sz w:val="24"/>
           <w:szCs w:val="24"/>
         </w:rPr>
-        <w:t>/elasticsearch/certs/</w:t>
+        <w:t>/</w:t>
+      </w:r>
+      <w:proofErr w:type="spellStart"/>
+      <w:r>
+        <w:rPr>
+          <w:rFonts w:ascii="Times New Roman" w:eastAsia="Times New Roman" w:hAnsi="Times New Roman" w:cs="Times New Roman"/>
+          <w:sz w:val="24"/>
+          <w:szCs w:val="24"/>
+        </w:rPr>
+        <w:t>elasticsearch</w:t>
+      </w:r>
+      <w:proofErr w:type="spellEnd"/>
+      <w:r>
+        <w:rPr>
+          <w:rFonts w:ascii="Times New Roman" w:eastAsia="Times New Roman" w:hAnsi="Times New Roman" w:cs="Times New Roman"/>
+          <w:sz w:val="24"/>
+          <w:szCs w:val="24"/>
+        </w:rPr>
+        <w:t>/certs/</w:t>
       </w:r>
       <w:r>
         <w:rPr>
@@ -2781,14 +3153,6 @@
           <w:szCs w:val="24"/>
         </w:rPr>
         <w:br/>
-      </w:r>
-      <w:proofErr w:type="gramStart"/>
-      <w:r>
-        <w:rPr>
-          <w:rFonts w:ascii="Times New Roman" w:eastAsia="Times New Roman" w:hAnsi="Times New Roman" w:cs="Times New Roman"/>
-          <w:sz w:val="24"/>
-          <w:szCs w:val="24"/>
-        </w:rPr>
         <w:t xml:space="preserve">unzip  </w:t>
       </w:r>
       <w:r>
@@ -2815,9 +3179,26 @@
           <w:sz w:val="24"/>
           <w:szCs w:val="24"/>
         </w:rPr>
-        <w:t>/elasticsearch/certs/ca_elastic.zip</w:t>
-      </w:r>
-      <w:proofErr w:type="gramEnd"/>
+        <w:t>/</w:t>
+      </w:r>
+      <w:proofErr w:type="spellStart"/>
+      <w:r>
+        <w:rPr>
+          <w:rFonts w:ascii="Times New Roman" w:eastAsia="Times New Roman" w:hAnsi="Times New Roman" w:cs="Times New Roman"/>
+          <w:sz w:val="24"/>
+          <w:szCs w:val="24"/>
+        </w:rPr>
+        <w:t>elasticsearch</w:t>
+      </w:r>
+      <w:proofErr w:type="spellEnd"/>
+      <w:r>
+        <w:rPr>
+          <w:rFonts w:ascii="Times New Roman" w:eastAsia="Times New Roman" w:hAnsi="Times New Roman" w:cs="Times New Roman"/>
+          <w:sz w:val="24"/>
+          <w:szCs w:val="24"/>
+        </w:rPr>
+        <w:t>/certs/ca_elastic.zip</w:t>
+      </w:r>
       <w:r>
         <w:rPr>
           <w:rFonts w:ascii="Times New Roman" w:eastAsia="Times New Roman" w:hAnsi="Times New Roman" w:cs="Times New Roman"/>
@@ -2909,24 +3290,42 @@
           <w:sz w:val="24"/>
           <w:szCs w:val="24"/>
         </w:rPr>
-        <w:t>/share/elasticsearch/bin</w:t>
-      </w:r>
-      <w:r>
-        <w:rPr>
-          <w:rFonts w:ascii="Times New Roman" w:eastAsia="Times New Roman" w:hAnsi="Times New Roman" w:cs="Times New Roman"/>
-          <w:sz w:val="24"/>
-          <w:szCs w:val="24"/>
-        </w:rPr>
-        <w:t>/elasticsearch-</w:t>
-      </w:r>
-      <w:proofErr w:type="spellStart"/>
-      <w:r>
-        <w:rPr>
-          <w:rFonts w:ascii="Times New Roman" w:eastAsia="Times New Roman" w:hAnsi="Times New Roman" w:cs="Times New Roman"/>
-          <w:sz w:val="24"/>
-          <w:szCs w:val="24"/>
-        </w:rPr>
-        <w:t>certutil</w:t>
+        <w:t>/share/</w:t>
+      </w:r>
+      <w:proofErr w:type="spellStart"/>
+      <w:r>
+        <w:rPr>
+          <w:rFonts w:ascii="Times New Roman" w:eastAsia="Times New Roman" w:hAnsi="Times New Roman" w:cs="Times New Roman"/>
+          <w:sz w:val="24"/>
+          <w:szCs w:val="24"/>
+        </w:rPr>
+        <w:t>elasticsearch</w:t>
+      </w:r>
+      <w:proofErr w:type="spellEnd"/>
+      <w:r>
+        <w:rPr>
+          <w:rFonts w:ascii="Times New Roman" w:eastAsia="Times New Roman" w:hAnsi="Times New Roman" w:cs="Times New Roman"/>
+          <w:sz w:val="24"/>
+          <w:szCs w:val="24"/>
+        </w:rPr>
+        <w:t>/bin</w:t>
+      </w:r>
+      <w:r>
+        <w:rPr>
+          <w:rFonts w:ascii="Times New Roman" w:eastAsia="Times New Roman" w:hAnsi="Times New Roman" w:cs="Times New Roman"/>
+          <w:sz w:val="24"/>
+          <w:szCs w:val="24"/>
+        </w:rPr>
+        <w:t>/</w:t>
+      </w:r>
+      <w:proofErr w:type="spellStart"/>
+      <w:r>
+        <w:rPr>
+          <w:rFonts w:ascii="Times New Roman" w:eastAsia="Times New Roman" w:hAnsi="Times New Roman" w:cs="Times New Roman"/>
+          <w:sz w:val="24"/>
+          <w:szCs w:val="24"/>
+        </w:rPr>
+        <w:t>elasticsearch-certutil</w:t>
       </w:r>
       <w:proofErr w:type="spellEnd"/>
       <w:r>
@@ -2953,7 +3352,43 @@
           <w:sz w:val="24"/>
           <w:szCs w:val="24"/>
         </w:rPr>
-        <w:t>/elasticsearch/certs/certificate.zip --name elastic --ca-cert /</w:t>
+        <w:t>/</w:t>
+      </w:r>
+      <w:proofErr w:type="spellStart"/>
+      <w:r>
+        <w:rPr>
+          <w:rFonts w:ascii="Times New Roman" w:eastAsia="Times New Roman" w:hAnsi="Times New Roman" w:cs="Times New Roman"/>
+          <w:sz w:val="24"/>
+          <w:szCs w:val="24"/>
+        </w:rPr>
+        <w:t>elasticsearch</w:t>
+      </w:r>
+      <w:proofErr w:type="spellEnd"/>
+      <w:r>
+        <w:rPr>
+          <w:rFonts w:ascii="Times New Roman" w:eastAsia="Times New Roman" w:hAnsi="Times New Roman" w:cs="Times New Roman"/>
+          <w:sz w:val="24"/>
+          <w:szCs w:val="24"/>
+        </w:rPr>
+        <w:t>/certs/certificate.zip --name elastic --</w:t>
+      </w:r>
+      <w:proofErr w:type="spellStart"/>
+      <w:r>
+        <w:rPr>
+          <w:rFonts w:ascii="Times New Roman" w:eastAsia="Times New Roman" w:hAnsi="Times New Roman" w:cs="Times New Roman"/>
+          <w:sz w:val="24"/>
+          <w:szCs w:val="24"/>
+        </w:rPr>
+        <w:t>ca</w:t>
+      </w:r>
+      <w:proofErr w:type="spellEnd"/>
+      <w:r>
+        <w:rPr>
+          <w:rFonts w:ascii="Times New Roman" w:eastAsia="Times New Roman" w:hAnsi="Times New Roman" w:cs="Times New Roman"/>
+          <w:sz w:val="24"/>
+          <w:szCs w:val="24"/>
+        </w:rPr>
+        <w:t>-cert /</w:t>
       </w:r>
       <w:proofErr w:type="spellStart"/>
       <w:r>
@@ -2971,7 +3406,61 @@
           <w:sz w:val="24"/>
           <w:szCs w:val="24"/>
         </w:rPr>
-        <w:t>/elasticsearch/certs/ca/ca.crt --ca-key /</w:t>
+        <w:t>/</w:t>
+      </w:r>
+      <w:proofErr w:type="spellStart"/>
+      <w:r>
+        <w:rPr>
+          <w:rFonts w:ascii="Times New Roman" w:eastAsia="Times New Roman" w:hAnsi="Times New Roman" w:cs="Times New Roman"/>
+          <w:sz w:val="24"/>
+          <w:szCs w:val="24"/>
+        </w:rPr>
+        <w:t>elasticsearch</w:t>
+      </w:r>
+      <w:proofErr w:type="spellEnd"/>
+      <w:r>
+        <w:rPr>
+          <w:rFonts w:ascii="Times New Roman" w:eastAsia="Times New Roman" w:hAnsi="Times New Roman" w:cs="Times New Roman"/>
+          <w:sz w:val="24"/>
+          <w:szCs w:val="24"/>
+        </w:rPr>
+        <w:t>/certs/</w:t>
+      </w:r>
+      <w:proofErr w:type="spellStart"/>
+      <w:r>
+        <w:rPr>
+          <w:rFonts w:ascii="Times New Roman" w:eastAsia="Times New Roman" w:hAnsi="Times New Roman" w:cs="Times New Roman"/>
+          <w:sz w:val="24"/>
+          <w:szCs w:val="24"/>
+        </w:rPr>
+        <w:t>ca</w:t>
+      </w:r>
+      <w:proofErr w:type="spellEnd"/>
+      <w:r>
+        <w:rPr>
+          <w:rFonts w:ascii="Times New Roman" w:eastAsia="Times New Roman" w:hAnsi="Times New Roman" w:cs="Times New Roman"/>
+          <w:sz w:val="24"/>
+          <w:szCs w:val="24"/>
+        </w:rPr>
+        <w:t>/ca.crt --</w:t>
+      </w:r>
+      <w:proofErr w:type="spellStart"/>
+      <w:r>
+        <w:rPr>
+          <w:rFonts w:ascii="Times New Roman" w:eastAsia="Times New Roman" w:hAnsi="Times New Roman" w:cs="Times New Roman"/>
+          <w:sz w:val="24"/>
+          <w:szCs w:val="24"/>
+        </w:rPr>
+        <w:t>ca</w:t>
+      </w:r>
+      <w:proofErr w:type="spellEnd"/>
+      <w:r>
+        <w:rPr>
+          <w:rFonts w:ascii="Times New Roman" w:eastAsia="Times New Roman" w:hAnsi="Times New Roman" w:cs="Times New Roman"/>
+          <w:sz w:val="24"/>
+          <w:szCs w:val="24"/>
+        </w:rPr>
+        <w:t>-key /</w:t>
       </w:r>
       <w:proofErr w:type="spellStart"/>
       <w:r>
@@ -2989,7 +3478,43 @@
           <w:sz w:val="24"/>
           <w:szCs w:val="24"/>
         </w:rPr>
-        <w:t>/elasticsearch/certs/ca/</w:t>
+        <w:t>/</w:t>
+      </w:r>
+      <w:proofErr w:type="spellStart"/>
+      <w:r>
+        <w:rPr>
+          <w:rFonts w:ascii="Times New Roman" w:eastAsia="Times New Roman" w:hAnsi="Times New Roman" w:cs="Times New Roman"/>
+          <w:sz w:val="24"/>
+          <w:szCs w:val="24"/>
+        </w:rPr>
+        <w:t>elasticsearch</w:t>
+      </w:r>
+      <w:proofErr w:type="spellEnd"/>
+      <w:r>
+        <w:rPr>
+          <w:rFonts w:ascii="Times New Roman" w:eastAsia="Times New Roman" w:hAnsi="Times New Roman" w:cs="Times New Roman"/>
+          <w:sz w:val="24"/>
+          <w:szCs w:val="24"/>
+        </w:rPr>
+        <w:t>/certs/</w:t>
+      </w:r>
+      <w:proofErr w:type="spellStart"/>
+      <w:r>
+        <w:rPr>
+          <w:rFonts w:ascii="Times New Roman" w:eastAsia="Times New Roman" w:hAnsi="Times New Roman" w:cs="Times New Roman"/>
+          <w:sz w:val="24"/>
+          <w:szCs w:val="24"/>
+        </w:rPr>
+        <w:t>ca</w:t>
+      </w:r>
+      <w:proofErr w:type="spellEnd"/>
+      <w:r>
+        <w:rPr>
+          <w:rFonts w:ascii="Times New Roman" w:eastAsia="Times New Roman" w:hAnsi="Times New Roman" w:cs="Times New Roman"/>
+          <w:sz w:val="24"/>
+          <w:szCs w:val="24"/>
+        </w:rPr>
+        <w:t>/</w:t>
       </w:r>
       <w:proofErr w:type="spellStart"/>
       <w:r>
@@ -3053,1032 +3578,1327 @@
         </w:rPr>
         <w:t>–</w:t>
       </w:r>
-      <w:proofErr w:type="spellStart"/>
-      <w:r>
-        <w:rPr>
-          <w:rFonts w:ascii="Times New Roman" w:eastAsia="Times New Roman" w:hAnsi="Times New Roman" w:cs="Times New Roman"/>
-          <w:sz w:val="24"/>
-          <w:szCs w:val="24"/>
-        </w:rPr>
-        <w:t>pem</w:t>
-      </w:r>
-      <w:proofErr w:type="spellEnd"/>
-    </w:p>
-    <w:p>
-      <w:pPr>
-        <w:spacing w:before="100" w:beforeAutospacing="1" w:after="100" w:afterAutospacing="1" w:line="240" w:lineRule="auto"/>
-        <w:rPr>
-          <w:rFonts w:ascii="Times New Roman" w:eastAsia="Times New Roman" w:hAnsi="Times New Roman" w:cs="Times New Roman"/>
-          <w:sz w:val="24"/>
-          <w:szCs w:val="24"/>
-        </w:rPr>
-      </w:pPr>
-    </w:p>
-    <w:p>
-      <w:pPr>
-        <w:spacing w:before="100" w:beforeAutospacing="1" w:after="100" w:afterAutospacing="1" w:line="240" w:lineRule="auto"/>
-        <w:rPr>
-          <w:rFonts w:ascii="Times New Roman" w:eastAsia="Times New Roman" w:hAnsi="Times New Roman" w:cs="Times New Roman"/>
-          <w:sz w:val="24"/>
-          <w:szCs w:val="24"/>
-        </w:rPr>
-      </w:pPr>
-      <w:r>
-        <w:rPr>
-          <w:rFonts w:ascii="Times New Roman" w:eastAsia="Times New Roman" w:hAnsi="Times New Roman" w:cs="Times New Roman"/>
-          <w:sz w:val="24"/>
-          <w:szCs w:val="24"/>
-        </w:rPr>
-        <w:t xml:space="preserve">go to </w:t>
-      </w:r>
-      <w:r>
-        <w:rPr>
-          <w:rFonts w:ascii="Times New Roman" w:eastAsia="Times New Roman" w:hAnsi="Times New Roman" w:cs="Times New Roman"/>
-          <w:sz w:val="24"/>
-          <w:szCs w:val="24"/>
-        </w:rPr>
-        <w:t>/</w:t>
-      </w:r>
-      <w:proofErr w:type="spellStart"/>
-      <w:r>
-        <w:rPr>
-          <w:rFonts w:ascii="Times New Roman" w:eastAsia="Times New Roman" w:hAnsi="Times New Roman" w:cs="Times New Roman"/>
-          <w:sz w:val="24"/>
-          <w:szCs w:val="24"/>
-        </w:rPr>
-        <w:t>etc</w:t>
-      </w:r>
-      <w:proofErr w:type="spellEnd"/>
-      <w:r>
-        <w:rPr>
-          <w:rFonts w:ascii="Times New Roman" w:eastAsia="Times New Roman" w:hAnsi="Times New Roman" w:cs="Times New Roman"/>
-          <w:sz w:val="24"/>
-          <w:szCs w:val="24"/>
-        </w:rPr>
-        <w:t>/elasticsearch/certs/</w:t>
-      </w:r>
-      <w:r>
-        <w:rPr>
-          <w:rFonts w:ascii="Times New Roman" w:eastAsia="Times New Roman" w:hAnsi="Times New Roman" w:cs="Times New Roman"/>
-          <w:sz w:val="24"/>
-          <w:szCs w:val="24"/>
-        </w:rPr>
-        <w:br/>
-      </w:r>
-      <w:proofErr w:type="gramStart"/>
-      <w:r>
-        <w:rPr>
-          <w:rFonts w:ascii="Times New Roman" w:eastAsia="Times New Roman" w:hAnsi="Times New Roman" w:cs="Times New Roman"/>
-          <w:sz w:val="24"/>
-          <w:szCs w:val="24"/>
-        </w:rPr>
-        <w:t xml:space="preserve">unzip  </w:t>
-      </w:r>
-      <w:r>
-        <w:rPr>
-          <w:rFonts w:ascii="Times New Roman" w:eastAsia="Times New Roman" w:hAnsi="Times New Roman" w:cs="Times New Roman"/>
-          <w:sz w:val="24"/>
-          <w:szCs w:val="24"/>
-        </w:rPr>
-        <w:t>/</w:t>
-      </w:r>
-      <w:proofErr w:type="spellStart"/>
-      <w:proofErr w:type="gramEnd"/>
-      <w:r>
-        <w:rPr>
-          <w:rFonts w:ascii="Times New Roman" w:eastAsia="Times New Roman" w:hAnsi="Times New Roman" w:cs="Times New Roman"/>
-          <w:sz w:val="24"/>
-          <w:szCs w:val="24"/>
-        </w:rPr>
-        <w:t>etc</w:t>
-      </w:r>
-      <w:proofErr w:type="spellEnd"/>
-      <w:r>
-        <w:rPr>
-          <w:rFonts w:ascii="Times New Roman" w:eastAsia="Times New Roman" w:hAnsi="Times New Roman" w:cs="Times New Roman"/>
-          <w:sz w:val="24"/>
-          <w:szCs w:val="24"/>
-        </w:rPr>
-        <w:t>/elasticsearch/certs/</w:t>
-      </w:r>
-      <w:r>
-        <w:t xml:space="preserve"> </w:t>
-      </w:r>
-      <w:r>
-        <w:rPr>
-          <w:rFonts w:ascii="Times New Roman" w:eastAsia="Times New Roman" w:hAnsi="Times New Roman" w:cs="Times New Roman"/>
-          <w:sz w:val="24"/>
-          <w:szCs w:val="24"/>
-        </w:rPr>
-        <w:t>certificate.zip</w:t>
-      </w:r>
-    </w:p>
-    <w:p>
-      <w:pPr>
-        <w:spacing w:before="100" w:beforeAutospacing="1" w:after="100" w:afterAutospacing="1" w:line="240" w:lineRule="auto"/>
-        <w:rPr>
-          <w:rFonts w:ascii="Times New Roman" w:eastAsia="Times New Roman" w:hAnsi="Times New Roman" w:cs="Times New Roman"/>
-          <w:sz w:val="24"/>
-          <w:szCs w:val="24"/>
-        </w:rPr>
-      </w:pPr>
-      <w:r>
-        <w:rPr>
-          <w:rFonts w:ascii="Times New Roman" w:eastAsia="Times New Roman" w:hAnsi="Times New Roman" w:cs="Times New Roman"/>
-          <w:sz w:val="24"/>
-          <w:szCs w:val="24"/>
-        </w:rPr>
-        <w:t>Give permission and ownership with elasticsearch user and 775 permission</w:t>
-      </w:r>
-    </w:p>
-    <w:p>
-      <w:pPr>
-        <w:spacing w:before="100" w:beforeAutospacing="1" w:after="100" w:afterAutospacing="1" w:line="240" w:lineRule="auto"/>
-        <w:rPr>
-          <w:rFonts w:ascii="Times New Roman" w:eastAsia="Times New Roman" w:hAnsi="Times New Roman" w:cs="Times New Roman"/>
-          <w:sz w:val="24"/>
-          <w:szCs w:val="24"/>
-        </w:rPr>
-      </w:pPr>
-      <w:r>
-        <w:rPr>
-          <w:rFonts w:ascii="Times New Roman" w:eastAsia="Times New Roman" w:hAnsi="Times New Roman" w:cs="Times New Roman"/>
-          <w:sz w:val="24"/>
-          <w:szCs w:val="24"/>
-        </w:rPr>
-        <w:t>open vim /</w:t>
-      </w:r>
-      <w:proofErr w:type="spellStart"/>
-      <w:r>
-        <w:rPr>
-          <w:rFonts w:ascii="Times New Roman" w:eastAsia="Times New Roman" w:hAnsi="Times New Roman" w:cs="Times New Roman"/>
-          <w:sz w:val="24"/>
-          <w:szCs w:val="24"/>
-        </w:rPr>
-        <w:t>etc</w:t>
-      </w:r>
-      <w:proofErr w:type="spellEnd"/>
-      <w:r>
-        <w:rPr>
-          <w:rFonts w:ascii="Times New Roman" w:eastAsia="Times New Roman" w:hAnsi="Times New Roman" w:cs="Times New Roman"/>
-          <w:sz w:val="24"/>
-          <w:szCs w:val="24"/>
-        </w:rPr>
-        <w:t>/elasticsearch/</w:t>
-      </w:r>
-      <w:proofErr w:type="spellStart"/>
-      <w:r>
-        <w:rPr>
-          <w:rFonts w:ascii="Times New Roman" w:eastAsia="Times New Roman" w:hAnsi="Times New Roman" w:cs="Times New Roman"/>
-          <w:sz w:val="24"/>
-          <w:szCs w:val="24"/>
-        </w:rPr>
-        <w:t>elsaticsearch.yml</w:t>
-      </w:r>
-      <w:proofErr w:type="spellEnd"/>
-    </w:p>
-    <w:p>
-      <w:pPr>
-        <w:spacing w:before="100" w:beforeAutospacing="1" w:after="100" w:afterAutospacing="1" w:line="240" w:lineRule="auto"/>
-        <w:rPr>
-          <w:rFonts w:ascii="Times New Roman" w:eastAsia="Times New Roman" w:hAnsi="Times New Roman" w:cs="Times New Roman"/>
-          <w:sz w:val="24"/>
-          <w:szCs w:val="24"/>
-          <w:highlight w:val="yellow"/>
-        </w:rPr>
-      </w:pPr>
-      <w:r>
-        <w:rPr>
-          <w:rFonts w:ascii="Times New Roman" w:eastAsia="Times New Roman" w:hAnsi="Times New Roman" w:cs="Times New Roman"/>
-          <w:sz w:val="24"/>
-          <w:szCs w:val="24"/>
-        </w:rPr>
-        <w:t>and configure certificates path below</w:t>
-      </w:r>
-      <w:r>
-        <w:rPr>
-          <w:rFonts w:ascii="Times New Roman" w:eastAsia="Times New Roman" w:hAnsi="Times New Roman" w:cs="Times New Roman"/>
-          <w:sz w:val="24"/>
-          <w:szCs w:val="24"/>
-        </w:rPr>
-        <w:br/>
-      </w:r>
-      <w:r>
-        <w:rPr>
-          <w:rFonts w:ascii="Times New Roman" w:eastAsia="Times New Roman" w:hAnsi="Times New Roman" w:cs="Times New Roman"/>
-          <w:sz w:val="24"/>
-          <w:szCs w:val="24"/>
-        </w:rPr>
-        <w:br/>
-      </w:r>
-      <w:r>
-        <w:rPr>
-          <w:rFonts w:ascii="Times New Roman" w:eastAsia="Times New Roman" w:hAnsi="Times New Roman" w:cs="Times New Roman"/>
-          <w:sz w:val="24"/>
-          <w:szCs w:val="24"/>
-          <w:highlight w:val="yellow"/>
-        </w:rPr>
-        <w:t>xpack.security.http.ssl:</w:t>
-      </w:r>
-    </w:p>
-    <w:p>
-      <w:pPr>
-        <w:spacing w:before="100" w:beforeAutospacing="1" w:after="100" w:afterAutospacing="1" w:line="240" w:lineRule="auto"/>
-        <w:rPr>
-          <w:rFonts w:ascii="Times New Roman" w:eastAsia="Times New Roman" w:hAnsi="Times New Roman" w:cs="Times New Roman"/>
-          <w:sz w:val="24"/>
-          <w:szCs w:val="24"/>
-          <w:highlight w:val="yellow"/>
-        </w:rPr>
-      </w:pPr>
-      <w:r>
-        <w:rPr>
-          <w:rFonts w:ascii="Times New Roman" w:eastAsia="Times New Roman" w:hAnsi="Times New Roman" w:cs="Times New Roman"/>
-          <w:sz w:val="24"/>
-          <w:szCs w:val="24"/>
-          <w:highlight w:val="yellow"/>
-        </w:rPr>
-        <w:t xml:space="preserve">  enabled: true</w:t>
-      </w:r>
-    </w:p>
-    <w:p>
-      <w:pPr>
-        <w:spacing w:before="100" w:beforeAutospacing="1" w:after="100" w:afterAutospacing="1" w:line="240" w:lineRule="auto"/>
-        <w:rPr>
-          <w:rFonts w:ascii="Times New Roman" w:eastAsia="Times New Roman" w:hAnsi="Times New Roman" w:cs="Times New Roman"/>
-          <w:sz w:val="24"/>
-          <w:szCs w:val="24"/>
-          <w:highlight w:val="yellow"/>
-        </w:rPr>
-      </w:pPr>
-      <w:r>
-        <w:rPr>
-          <w:rFonts w:ascii="Times New Roman" w:eastAsia="Times New Roman" w:hAnsi="Times New Roman" w:cs="Times New Roman"/>
-          <w:sz w:val="24"/>
-          <w:szCs w:val="24"/>
-          <w:highlight w:val="yellow"/>
-        </w:rPr>
-        <w:t xml:space="preserve">  key: /</w:t>
-      </w:r>
-      <w:proofErr w:type="spellStart"/>
-      <w:r>
-        <w:rPr>
-          <w:rFonts w:ascii="Times New Roman" w:eastAsia="Times New Roman" w:hAnsi="Times New Roman" w:cs="Times New Roman"/>
-          <w:sz w:val="24"/>
-          <w:szCs w:val="24"/>
-          <w:highlight w:val="yellow"/>
-        </w:rPr>
-        <w:t>etc</w:t>
-      </w:r>
-      <w:proofErr w:type="spellEnd"/>
-      <w:r>
-        <w:rPr>
-          <w:rFonts w:ascii="Times New Roman" w:eastAsia="Times New Roman" w:hAnsi="Times New Roman" w:cs="Times New Roman"/>
-          <w:sz w:val="24"/>
-          <w:szCs w:val="24"/>
-          <w:highlight w:val="yellow"/>
-        </w:rPr>
-        <w:t>/elasticsearch/certs/elastic/</w:t>
-      </w:r>
-      <w:proofErr w:type="spellStart"/>
-      <w:r>
-        <w:rPr>
-          <w:rFonts w:ascii="Times New Roman" w:eastAsia="Times New Roman" w:hAnsi="Times New Roman" w:cs="Times New Roman"/>
-          <w:sz w:val="24"/>
-          <w:szCs w:val="24"/>
-          <w:highlight w:val="yellow"/>
-        </w:rPr>
-        <w:t>elastic.key</w:t>
-      </w:r>
-      <w:proofErr w:type="spellEnd"/>
-    </w:p>
-    <w:p>
-      <w:pPr>
-        <w:spacing w:before="100" w:beforeAutospacing="1" w:after="100" w:afterAutospacing="1" w:line="240" w:lineRule="auto"/>
-        <w:rPr>
-          <w:rFonts w:ascii="Times New Roman" w:eastAsia="Times New Roman" w:hAnsi="Times New Roman" w:cs="Times New Roman"/>
-          <w:sz w:val="24"/>
-          <w:szCs w:val="24"/>
-          <w:highlight w:val="yellow"/>
-        </w:rPr>
-      </w:pPr>
-      <w:r>
-        <w:rPr>
-          <w:rFonts w:ascii="Times New Roman" w:eastAsia="Times New Roman" w:hAnsi="Times New Roman" w:cs="Times New Roman"/>
-          <w:sz w:val="24"/>
-          <w:szCs w:val="24"/>
-          <w:highlight w:val="yellow"/>
-        </w:rPr>
-        <w:t xml:space="preserve">  certificate: /</w:t>
-      </w:r>
-      <w:proofErr w:type="spellStart"/>
-      <w:r>
-        <w:rPr>
-          <w:rFonts w:ascii="Times New Roman" w:eastAsia="Times New Roman" w:hAnsi="Times New Roman" w:cs="Times New Roman"/>
-          <w:sz w:val="24"/>
-          <w:szCs w:val="24"/>
-          <w:highlight w:val="yellow"/>
-        </w:rPr>
-        <w:t>etc</w:t>
-      </w:r>
-      <w:proofErr w:type="spellEnd"/>
-      <w:r>
-        <w:rPr>
-          <w:rFonts w:ascii="Times New Roman" w:eastAsia="Times New Roman" w:hAnsi="Times New Roman" w:cs="Times New Roman"/>
-          <w:sz w:val="24"/>
-          <w:szCs w:val="24"/>
-          <w:highlight w:val="yellow"/>
-        </w:rPr>
-        <w:t>/elasticsearch/certs/elastic/elastic.crt</w:t>
-      </w:r>
-    </w:p>
-    <w:p>
-      <w:pPr>
-        <w:spacing w:before="100" w:beforeAutospacing="1" w:after="100" w:afterAutospacing="1" w:line="240" w:lineRule="auto"/>
-        <w:rPr>
-          <w:rFonts w:ascii="Times New Roman" w:eastAsia="Times New Roman" w:hAnsi="Times New Roman" w:cs="Times New Roman"/>
-          <w:sz w:val="24"/>
-          <w:szCs w:val="24"/>
-          <w:highlight w:val="yellow"/>
-        </w:rPr>
-      </w:pPr>
-      <w:r>
-        <w:rPr>
-          <w:rFonts w:ascii="Times New Roman" w:eastAsia="Times New Roman" w:hAnsi="Times New Roman" w:cs="Times New Roman"/>
-          <w:sz w:val="24"/>
-          <w:szCs w:val="24"/>
-          <w:highlight w:val="yellow"/>
-        </w:rPr>
-        <w:t xml:space="preserve">  </w:t>
-      </w:r>
-      <w:proofErr w:type="spellStart"/>
-      <w:r>
-        <w:rPr>
-          <w:rFonts w:ascii="Times New Roman" w:eastAsia="Times New Roman" w:hAnsi="Times New Roman" w:cs="Times New Roman"/>
-          <w:sz w:val="24"/>
-          <w:szCs w:val="24"/>
-          <w:highlight w:val="yellow"/>
-        </w:rPr>
-        <w:t>certificate_authorities</w:t>
-      </w:r>
-      <w:proofErr w:type="spellEnd"/>
-      <w:r>
-        <w:rPr>
-          <w:rFonts w:ascii="Times New Roman" w:eastAsia="Times New Roman" w:hAnsi="Times New Roman" w:cs="Times New Roman"/>
-          <w:sz w:val="24"/>
-          <w:szCs w:val="24"/>
-          <w:highlight w:val="yellow"/>
-        </w:rPr>
-        <w:t>: ["/</w:t>
-      </w:r>
-      <w:proofErr w:type="spellStart"/>
-      <w:r>
-        <w:rPr>
-          <w:rFonts w:ascii="Times New Roman" w:eastAsia="Times New Roman" w:hAnsi="Times New Roman" w:cs="Times New Roman"/>
-          <w:sz w:val="24"/>
-          <w:szCs w:val="24"/>
-          <w:highlight w:val="yellow"/>
-        </w:rPr>
-        <w:t>etc</w:t>
-      </w:r>
-      <w:proofErr w:type="spellEnd"/>
-      <w:r>
-        <w:rPr>
-          <w:rFonts w:ascii="Times New Roman" w:eastAsia="Times New Roman" w:hAnsi="Times New Roman" w:cs="Times New Roman"/>
-          <w:sz w:val="24"/>
-          <w:szCs w:val="24"/>
-          <w:highlight w:val="yellow"/>
-        </w:rPr>
-        <w:t>/elasticsearch/certs/ca/ca.crt"]</w:t>
-      </w:r>
-      <w:r>
-        <w:rPr>
-          <w:rFonts w:ascii="Times New Roman" w:eastAsia="Times New Roman" w:hAnsi="Times New Roman" w:cs="Times New Roman"/>
-          <w:sz w:val="24"/>
-          <w:szCs w:val="24"/>
-          <w:highlight w:val="yellow"/>
-        </w:rPr>
-        <w:br/>
-      </w:r>
-      <w:r>
-        <w:rPr>
-          <w:rFonts w:ascii="Times New Roman" w:eastAsia="Times New Roman" w:hAnsi="Times New Roman" w:cs="Times New Roman"/>
-          <w:sz w:val="24"/>
-          <w:szCs w:val="24"/>
-          <w:highlight w:val="yellow"/>
-        </w:rPr>
-        <w:br/>
-      </w:r>
-    </w:p>
-    <w:p>
-      <w:pPr>
-        <w:spacing w:before="100" w:beforeAutospacing="1" w:after="100" w:afterAutospacing="1" w:line="240" w:lineRule="auto"/>
-        <w:rPr>
-          <w:rFonts w:ascii="Times New Roman" w:eastAsia="Times New Roman" w:hAnsi="Times New Roman" w:cs="Times New Roman"/>
-          <w:sz w:val="24"/>
-          <w:szCs w:val="24"/>
-        </w:rPr>
-      </w:pPr>
-      <w:r>
-        <w:rPr>
-          <w:rFonts w:ascii="Times New Roman" w:eastAsia="Times New Roman" w:hAnsi="Times New Roman" w:cs="Times New Roman"/>
-          <w:b/>
-          <w:sz w:val="24"/>
-          <w:szCs w:val="24"/>
-        </w:rPr>
-        <w:t xml:space="preserve">Restart elastic search </w:t>
-      </w:r>
-      <w:r>
-        <w:rPr>
-          <w:rFonts w:ascii="Times New Roman" w:eastAsia="Times New Roman" w:hAnsi="Times New Roman" w:cs="Times New Roman"/>
-          <w:b/>
-          <w:sz w:val="24"/>
-          <w:szCs w:val="24"/>
-        </w:rPr>
-        <w:t>Before starting elastic search make sure you are giving correct permission</w:t>
-      </w:r>
-      <w:r>
-        <w:rPr>
-          <w:rFonts w:ascii="Times New Roman" w:eastAsia="Times New Roman" w:hAnsi="Times New Roman" w:cs="Times New Roman"/>
-          <w:sz w:val="24"/>
-          <w:szCs w:val="24"/>
-        </w:rPr>
-        <w:br/>
-      </w:r>
-      <w:r>
-        <w:rPr>
-          <w:rFonts w:ascii="Times New Roman" w:eastAsia="Times New Roman" w:hAnsi="Times New Roman" w:cs="Times New Roman"/>
-          <w:sz w:val="24"/>
-          <w:szCs w:val="24"/>
-        </w:rPr>
-        <w:br/>
-      </w:r>
-      <w:proofErr w:type="spellStart"/>
-      <w:r>
-        <w:rPr>
-          <w:rFonts w:ascii="Times New Roman" w:eastAsia="Times New Roman" w:hAnsi="Times New Roman" w:cs="Times New Roman"/>
-          <w:sz w:val="24"/>
-          <w:szCs w:val="24"/>
-        </w:rPr>
-        <w:t>chown</w:t>
-      </w:r>
-      <w:proofErr w:type="spellEnd"/>
-      <w:r>
-        <w:rPr>
-          <w:rFonts w:ascii="Times New Roman" w:eastAsia="Times New Roman" w:hAnsi="Times New Roman" w:cs="Times New Roman"/>
-          <w:sz w:val="24"/>
-          <w:szCs w:val="24"/>
-        </w:rPr>
-        <w:t xml:space="preserve"> -R </w:t>
-      </w:r>
-      <w:proofErr w:type="spellStart"/>
-      <w:proofErr w:type="gramStart"/>
-      <w:r>
-        <w:rPr>
-          <w:rFonts w:ascii="Times New Roman" w:eastAsia="Times New Roman" w:hAnsi="Times New Roman" w:cs="Times New Roman"/>
-          <w:sz w:val="24"/>
-          <w:szCs w:val="24"/>
-        </w:rPr>
-        <w:t>elasticsearch:elasticsearch</w:t>
-      </w:r>
-      <w:proofErr w:type="spellEnd"/>
-      <w:proofErr w:type="gramEnd"/>
-      <w:r>
-        <w:rPr>
-          <w:rFonts w:ascii="Times New Roman" w:eastAsia="Times New Roman" w:hAnsi="Times New Roman" w:cs="Times New Roman"/>
-          <w:sz w:val="24"/>
-          <w:szCs w:val="24"/>
-        </w:rPr>
-        <w:t xml:space="preserve"> /</w:t>
-      </w:r>
-      <w:proofErr w:type="spellStart"/>
-      <w:r>
-        <w:rPr>
-          <w:rFonts w:ascii="Times New Roman" w:eastAsia="Times New Roman" w:hAnsi="Times New Roman" w:cs="Times New Roman"/>
-          <w:sz w:val="24"/>
-          <w:szCs w:val="24"/>
-        </w:rPr>
-        <w:t>etc</w:t>
-      </w:r>
-      <w:proofErr w:type="spellEnd"/>
-      <w:r>
-        <w:rPr>
-          <w:rFonts w:ascii="Times New Roman" w:eastAsia="Times New Roman" w:hAnsi="Times New Roman" w:cs="Times New Roman"/>
-          <w:sz w:val="24"/>
-          <w:szCs w:val="24"/>
-        </w:rPr>
-        <w:t>/default/elasticsearch</w:t>
-      </w:r>
-    </w:p>
-    <w:p>
-      <w:pPr>
-        <w:spacing w:before="100" w:beforeAutospacing="1" w:after="100" w:afterAutospacing="1" w:line="240" w:lineRule="auto"/>
-        <w:rPr>
-          <w:rFonts w:ascii="Times New Roman" w:eastAsia="Times New Roman" w:hAnsi="Times New Roman" w:cs="Times New Roman"/>
-          <w:sz w:val="24"/>
-          <w:szCs w:val="24"/>
-        </w:rPr>
-      </w:pPr>
-      <w:proofErr w:type="spellStart"/>
-      <w:r>
-        <w:rPr>
-          <w:rFonts w:ascii="Times New Roman" w:eastAsia="Times New Roman" w:hAnsi="Times New Roman" w:cs="Times New Roman"/>
-          <w:sz w:val="24"/>
-          <w:szCs w:val="24"/>
-        </w:rPr>
-        <w:t>chown</w:t>
-      </w:r>
-      <w:proofErr w:type="spellEnd"/>
-      <w:r>
-        <w:rPr>
-          <w:rFonts w:ascii="Times New Roman" w:eastAsia="Times New Roman" w:hAnsi="Times New Roman" w:cs="Times New Roman"/>
-          <w:sz w:val="24"/>
-          <w:szCs w:val="24"/>
-        </w:rPr>
-        <w:t xml:space="preserve"> -R </w:t>
-      </w:r>
-      <w:proofErr w:type="spellStart"/>
-      <w:proofErr w:type="gramStart"/>
-      <w:r>
-        <w:rPr>
-          <w:rFonts w:ascii="Times New Roman" w:eastAsia="Times New Roman" w:hAnsi="Times New Roman" w:cs="Times New Roman"/>
-          <w:sz w:val="24"/>
-          <w:szCs w:val="24"/>
-        </w:rPr>
-        <w:t>elasticsearch:elasticsearch</w:t>
-      </w:r>
-      <w:proofErr w:type="spellEnd"/>
-      <w:proofErr w:type="gramEnd"/>
-      <w:r>
-        <w:rPr>
-          <w:rFonts w:ascii="Times New Roman" w:eastAsia="Times New Roman" w:hAnsi="Times New Roman" w:cs="Times New Roman"/>
-          <w:sz w:val="24"/>
-          <w:szCs w:val="24"/>
-        </w:rPr>
-        <w:t xml:space="preserve"> /var/lib/elasticsearch</w:t>
-      </w:r>
-    </w:p>
-    <w:p>
-      <w:pPr>
-        <w:spacing w:before="100" w:beforeAutospacing="1" w:after="100" w:afterAutospacing="1" w:line="240" w:lineRule="auto"/>
-        <w:rPr>
-          <w:rFonts w:ascii="Times New Roman" w:eastAsia="Times New Roman" w:hAnsi="Times New Roman" w:cs="Times New Roman"/>
-          <w:sz w:val="24"/>
-          <w:szCs w:val="24"/>
-        </w:rPr>
-      </w:pPr>
-      <w:proofErr w:type="spellStart"/>
-      <w:r>
-        <w:rPr>
-          <w:rFonts w:ascii="Times New Roman" w:eastAsia="Times New Roman" w:hAnsi="Times New Roman" w:cs="Times New Roman"/>
-          <w:sz w:val="24"/>
-          <w:szCs w:val="24"/>
-        </w:rPr>
-        <w:t>chown</w:t>
-      </w:r>
-      <w:proofErr w:type="spellEnd"/>
-      <w:r>
-        <w:rPr>
-          <w:rFonts w:ascii="Times New Roman" w:eastAsia="Times New Roman" w:hAnsi="Times New Roman" w:cs="Times New Roman"/>
-          <w:sz w:val="24"/>
-          <w:szCs w:val="24"/>
-        </w:rPr>
-        <w:t xml:space="preserve"> -R </w:t>
-      </w:r>
-      <w:proofErr w:type="spellStart"/>
-      <w:proofErr w:type="gramStart"/>
-      <w:r>
-        <w:rPr>
-          <w:rFonts w:ascii="Times New Roman" w:eastAsia="Times New Roman" w:hAnsi="Times New Roman" w:cs="Times New Roman"/>
-          <w:sz w:val="24"/>
-          <w:szCs w:val="24"/>
-        </w:rPr>
-        <w:t>elasticsearch:elasticsearch</w:t>
-      </w:r>
-      <w:proofErr w:type="spellEnd"/>
-      <w:proofErr w:type="gramEnd"/>
-      <w:r>
-        <w:rPr>
-          <w:rFonts w:ascii="Times New Roman" w:eastAsia="Times New Roman" w:hAnsi="Times New Roman" w:cs="Times New Roman"/>
-          <w:sz w:val="24"/>
-          <w:szCs w:val="24"/>
-        </w:rPr>
-        <w:t xml:space="preserve"> /var/log/elasticsearch</w:t>
-      </w:r>
-    </w:p>
-    <w:p>
-      <w:pPr>
-        <w:spacing w:before="100" w:beforeAutospacing="1" w:after="100" w:afterAutospacing="1" w:line="240" w:lineRule="auto"/>
-        <w:rPr>
-          <w:rFonts w:ascii="Times New Roman" w:eastAsia="Times New Roman" w:hAnsi="Times New Roman" w:cs="Times New Roman"/>
-          <w:sz w:val="24"/>
-          <w:szCs w:val="24"/>
-        </w:rPr>
-      </w:pPr>
-      <w:proofErr w:type="spellStart"/>
-      <w:r>
-        <w:rPr>
-          <w:rFonts w:ascii="Times New Roman" w:eastAsia="Times New Roman" w:hAnsi="Times New Roman" w:cs="Times New Roman"/>
-          <w:sz w:val="24"/>
-          <w:szCs w:val="24"/>
-        </w:rPr>
-        <w:t>chown</w:t>
-      </w:r>
-      <w:proofErr w:type="spellEnd"/>
-      <w:r>
-        <w:rPr>
-          <w:rFonts w:ascii="Times New Roman" w:eastAsia="Times New Roman" w:hAnsi="Times New Roman" w:cs="Times New Roman"/>
-          <w:sz w:val="24"/>
-          <w:szCs w:val="24"/>
-        </w:rPr>
-        <w:t xml:space="preserve"> -R </w:t>
-      </w:r>
-      <w:proofErr w:type="spellStart"/>
-      <w:proofErr w:type="gramStart"/>
-      <w:r>
-        <w:rPr>
-          <w:rFonts w:ascii="Times New Roman" w:eastAsia="Times New Roman" w:hAnsi="Times New Roman" w:cs="Times New Roman"/>
-          <w:sz w:val="24"/>
-          <w:szCs w:val="24"/>
-        </w:rPr>
-        <w:t>elasticsearch:elasticsearch</w:t>
-      </w:r>
-      <w:proofErr w:type="spellEnd"/>
-      <w:proofErr w:type="gramEnd"/>
-      <w:r>
-        <w:rPr>
-          <w:rFonts w:ascii="Times New Roman" w:eastAsia="Times New Roman" w:hAnsi="Times New Roman" w:cs="Times New Roman"/>
-          <w:sz w:val="24"/>
-          <w:szCs w:val="24"/>
-        </w:rPr>
-        <w:t xml:space="preserve"> /</w:t>
-      </w:r>
-      <w:proofErr w:type="spellStart"/>
-      <w:r>
-        <w:rPr>
-          <w:rFonts w:ascii="Times New Roman" w:eastAsia="Times New Roman" w:hAnsi="Times New Roman" w:cs="Times New Roman"/>
-          <w:sz w:val="24"/>
-          <w:szCs w:val="24"/>
-        </w:rPr>
-        <w:t>etc</w:t>
-      </w:r>
-      <w:proofErr w:type="spellEnd"/>
-      <w:r>
-        <w:rPr>
-          <w:rFonts w:ascii="Times New Roman" w:eastAsia="Times New Roman" w:hAnsi="Times New Roman" w:cs="Times New Roman"/>
-          <w:sz w:val="24"/>
-          <w:szCs w:val="24"/>
-        </w:rPr>
-        <w:t>/elasticsearch</w:t>
-      </w:r>
-    </w:p>
-    <w:p>
-      <w:pPr>
-        <w:spacing w:before="100" w:beforeAutospacing="1" w:after="100" w:afterAutospacing="1" w:line="240" w:lineRule="auto"/>
-        <w:rPr>
-          <w:rFonts w:ascii="Times New Roman" w:eastAsia="Times New Roman" w:hAnsi="Times New Roman" w:cs="Times New Roman"/>
-          <w:sz w:val="24"/>
-          <w:szCs w:val="24"/>
-        </w:rPr>
-      </w:pPr>
-      <w:proofErr w:type="spellStart"/>
-      <w:r>
-        <w:rPr>
-          <w:rFonts w:ascii="Times New Roman" w:eastAsia="Times New Roman" w:hAnsi="Times New Roman" w:cs="Times New Roman"/>
-          <w:sz w:val="24"/>
-          <w:szCs w:val="24"/>
-        </w:rPr>
-        <w:t>chown</w:t>
-      </w:r>
-      <w:proofErr w:type="spellEnd"/>
-      <w:r>
-        <w:rPr>
-          <w:rFonts w:ascii="Times New Roman" w:eastAsia="Times New Roman" w:hAnsi="Times New Roman" w:cs="Times New Roman"/>
-          <w:sz w:val="24"/>
-          <w:szCs w:val="24"/>
-        </w:rPr>
-        <w:t xml:space="preserve"> -R </w:t>
-      </w:r>
-      <w:proofErr w:type="spellStart"/>
-      <w:proofErr w:type="gramStart"/>
-      <w:r>
-        <w:rPr>
-          <w:rFonts w:ascii="Times New Roman" w:eastAsia="Times New Roman" w:hAnsi="Times New Roman" w:cs="Times New Roman"/>
-          <w:sz w:val="24"/>
-          <w:szCs w:val="24"/>
-        </w:rPr>
-        <w:t>elasticsearch:elasticsearch</w:t>
-      </w:r>
-      <w:proofErr w:type="spellEnd"/>
-      <w:proofErr w:type="gramEnd"/>
-      <w:r>
-        <w:rPr>
-          <w:rFonts w:ascii="Times New Roman" w:eastAsia="Times New Roman" w:hAnsi="Times New Roman" w:cs="Times New Roman"/>
-          <w:sz w:val="24"/>
-          <w:szCs w:val="24"/>
-        </w:rPr>
-        <w:t xml:space="preserve"> /</w:t>
-      </w:r>
-      <w:proofErr w:type="spellStart"/>
-      <w:r>
-        <w:rPr>
-          <w:rFonts w:ascii="Times New Roman" w:eastAsia="Times New Roman" w:hAnsi="Times New Roman" w:cs="Times New Roman"/>
-          <w:sz w:val="24"/>
-          <w:szCs w:val="24"/>
-        </w:rPr>
-        <w:t>etc</w:t>
-      </w:r>
-      <w:proofErr w:type="spellEnd"/>
-      <w:r>
-        <w:rPr>
-          <w:rFonts w:ascii="Times New Roman" w:eastAsia="Times New Roman" w:hAnsi="Times New Roman" w:cs="Times New Roman"/>
-          <w:sz w:val="24"/>
-          <w:szCs w:val="24"/>
-        </w:rPr>
-        <w:t>/</w:t>
-      </w:r>
-      <w:proofErr w:type="spellStart"/>
-      <w:r>
-        <w:rPr>
-          <w:rFonts w:ascii="Times New Roman" w:eastAsia="Times New Roman" w:hAnsi="Times New Roman" w:cs="Times New Roman"/>
-          <w:sz w:val="24"/>
-          <w:szCs w:val="24"/>
-        </w:rPr>
-        <w:t>sysconfig</w:t>
-      </w:r>
-      <w:proofErr w:type="spellEnd"/>
-      <w:r>
-        <w:rPr>
-          <w:rFonts w:ascii="Times New Roman" w:eastAsia="Times New Roman" w:hAnsi="Times New Roman" w:cs="Times New Roman"/>
-          <w:sz w:val="24"/>
-          <w:szCs w:val="24"/>
-        </w:rPr>
-        <w:t>/elasticsearch</w:t>
-      </w:r>
-    </w:p>
-    <w:p>
-      <w:pPr>
-        <w:spacing w:before="100" w:beforeAutospacing="1" w:after="100" w:afterAutospacing="1" w:line="240" w:lineRule="auto"/>
-        <w:rPr>
-          <w:rFonts w:ascii="Times New Roman" w:eastAsia="Times New Roman" w:hAnsi="Times New Roman" w:cs="Times New Roman"/>
-          <w:sz w:val="24"/>
-          <w:szCs w:val="24"/>
-        </w:rPr>
-      </w:pPr>
-    </w:p>
-    <w:p>
-      <w:pPr>
-        <w:spacing w:before="100" w:beforeAutospacing="1" w:after="100" w:afterAutospacing="1" w:line="240" w:lineRule="auto"/>
-        <w:rPr>
-          <w:rFonts w:ascii="Times New Roman" w:eastAsia="Times New Roman" w:hAnsi="Times New Roman" w:cs="Times New Roman"/>
-          <w:sz w:val="24"/>
-          <w:szCs w:val="24"/>
-        </w:rPr>
-      </w:pPr>
-      <w:proofErr w:type="spellStart"/>
-      <w:r>
-        <w:rPr>
-          <w:rFonts w:ascii="Times New Roman" w:eastAsia="Times New Roman" w:hAnsi="Times New Roman" w:cs="Times New Roman"/>
-          <w:sz w:val="24"/>
-          <w:szCs w:val="24"/>
-        </w:rPr>
-        <w:t>chmod</w:t>
-      </w:r>
-      <w:proofErr w:type="spellEnd"/>
-      <w:r>
-        <w:rPr>
-          <w:rFonts w:ascii="Times New Roman" w:eastAsia="Times New Roman" w:hAnsi="Times New Roman" w:cs="Times New Roman"/>
-          <w:sz w:val="24"/>
-          <w:szCs w:val="24"/>
-        </w:rPr>
-        <w:t xml:space="preserve"> -R 775 /</w:t>
-      </w:r>
-      <w:proofErr w:type="spellStart"/>
-      <w:r>
-        <w:rPr>
-          <w:rFonts w:ascii="Times New Roman" w:eastAsia="Times New Roman" w:hAnsi="Times New Roman" w:cs="Times New Roman"/>
-          <w:sz w:val="24"/>
-          <w:szCs w:val="24"/>
-        </w:rPr>
-        <w:t>etc</w:t>
-      </w:r>
-      <w:proofErr w:type="spellEnd"/>
-      <w:r>
-        <w:rPr>
-          <w:rFonts w:ascii="Times New Roman" w:eastAsia="Times New Roman" w:hAnsi="Times New Roman" w:cs="Times New Roman"/>
-          <w:sz w:val="24"/>
-          <w:szCs w:val="24"/>
-        </w:rPr>
-        <w:t>/default/elasticsearch</w:t>
-      </w:r>
-    </w:p>
-    <w:p>
-      <w:pPr>
-        <w:spacing w:before="100" w:beforeAutospacing="1" w:after="100" w:afterAutospacing="1" w:line="240" w:lineRule="auto"/>
-        <w:rPr>
-          <w:rFonts w:ascii="Times New Roman" w:eastAsia="Times New Roman" w:hAnsi="Times New Roman" w:cs="Times New Roman"/>
-          <w:sz w:val="24"/>
-          <w:szCs w:val="24"/>
-        </w:rPr>
-      </w:pPr>
-      <w:proofErr w:type="spellStart"/>
-      <w:r>
-        <w:rPr>
-          <w:rFonts w:ascii="Times New Roman" w:eastAsia="Times New Roman" w:hAnsi="Times New Roman" w:cs="Times New Roman"/>
-          <w:sz w:val="24"/>
-          <w:szCs w:val="24"/>
-        </w:rPr>
-        <w:t>chmod</w:t>
-      </w:r>
-      <w:proofErr w:type="spellEnd"/>
-      <w:r>
-        <w:rPr>
-          <w:rFonts w:ascii="Times New Roman" w:eastAsia="Times New Roman" w:hAnsi="Times New Roman" w:cs="Times New Roman"/>
-          <w:sz w:val="24"/>
-          <w:szCs w:val="24"/>
-        </w:rPr>
-        <w:t xml:space="preserve"> -R 775 /var/lib/elasticsearch</w:t>
-      </w:r>
-    </w:p>
-    <w:p>
-      <w:pPr>
-        <w:spacing w:before="100" w:beforeAutospacing="1" w:after="100" w:afterAutospacing="1" w:line="240" w:lineRule="auto"/>
-        <w:rPr>
-          <w:rFonts w:ascii="Times New Roman" w:eastAsia="Times New Roman" w:hAnsi="Times New Roman" w:cs="Times New Roman"/>
-          <w:sz w:val="24"/>
-          <w:szCs w:val="24"/>
-        </w:rPr>
-      </w:pPr>
-      <w:proofErr w:type="spellStart"/>
-      <w:r>
-        <w:rPr>
-          <w:rFonts w:ascii="Times New Roman" w:eastAsia="Times New Roman" w:hAnsi="Times New Roman" w:cs="Times New Roman"/>
-          <w:sz w:val="24"/>
-          <w:szCs w:val="24"/>
-        </w:rPr>
-        <w:t>chmod</w:t>
-      </w:r>
-      <w:proofErr w:type="spellEnd"/>
-      <w:r>
-        <w:rPr>
-          <w:rFonts w:ascii="Times New Roman" w:eastAsia="Times New Roman" w:hAnsi="Times New Roman" w:cs="Times New Roman"/>
-          <w:sz w:val="24"/>
-          <w:szCs w:val="24"/>
-        </w:rPr>
-        <w:t xml:space="preserve"> -R 775 /var/log/elasticsearch</w:t>
-      </w:r>
-    </w:p>
-    <w:p>
-      <w:pPr>
-        <w:spacing w:before="100" w:beforeAutospacing="1" w:after="100" w:afterAutospacing="1" w:line="240" w:lineRule="auto"/>
-        <w:rPr>
-          <w:rFonts w:ascii="Times New Roman" w:eastAsia="Times New Roman" w:hAnsi="Times New Roman" w:cs="Times New Roman"/>
-          <w:sz w:val="24"/>
-          <w:szCs w:val="24"/>
-        </w:rPr>
-      </w:pPr>
-      <w:proofErr w:type="spellStart"/>
-      <w:r>
-        <w:rPr>
-          <w:rFonts w:ascii="Times New Roman" w:eastAsia="Times New Roman" w:hAnsi="Times New Roman" w:cs="Times New Roman"/>
-          <w:sz w:val="24"/>
-          <w:szCs w:val="24"/>
-        </w:rPr>
-        <w:t>chmod</w:t>
-      </w:r>
-      <w:proofErr w:type="spellEnd"/>
-      <w:r>
-        <w:rPr>
-          <w:rFonts w:ascii="Times New Roman" w:eastAsia="Times New Roman" w:hAnsi="Times New Roman" w:cs="Times New Roman"/>
-          <w:sz w:val="24"/>
-          <w:szCs w:val="24"/>
-        </w:rPr>
-        <w:t xml:space="preserve"> -R 775 /</w:t>
-      </w:r>
-      <w:proofErr w:type="spellStart"/>
-      <w:r>
-        <w:rPr>
-          <w:rFonts w:ascii="Times New Roman" w:eastAsia="Times New Roman" w:hAnsi="Times New Roman" w:cs="Times New Roman"/>
-          <w:sz w:val="24"/>
-          <w:szCs w:val="24"/>
-        </w:rPr>
-        <w:t>etc</w:t>
-      </w:r>
-      <w:proofErr w:type="spellEnd"/>
-      <w:r>
-        <w:rPr>
-          <w:rFonts w:ascii="Times New Roman" w:eastAsia="Times New Roman" w:hAnsi="Times New Roman" w:cs="Times New Roman"/>
-          <w:sz w:val="24"/>
-          <w:szCs w:val="24"/>
-        </w:rPr>
-        <w:t>/elasticsearch</w:t>
-      </w:r>
-    </w:p>
-    <w:p>
-      <w:pPr>
-        <w:spacing w:before="100" w:beforeAutospacing="1" w:after="100" w:afterAutospacing="1" w:line="240" w:lineRule="auto"/>
-        <w:rPr>
-          <w:rFonts w:ascii="Times New Roman" w:eastAsia="Times New Roman" w:hAnsi="Times New Roman" w:cs="Times New Roman"/>
-          <w:sz w:val="24"/>
-          <w:szCs w:val="24"/>
-        </w:rPr>
-      </w:pPr>
-      <w:proofErr w:type="spellStart"/>
-      <w:r>
-        <w:rPr>
-          <w:rFonts w:ascii="Times New Roman" w:eastAsia="Times New Roman" w:hAnsi="Times New Roman" w:cs="Times New Roman"/>
-          <w:sz w:val="24"/>
-          <w:szCs w:val="24"/>
-        </w:rPr>
-        <w:t>chmod</w:t>
-      </w:r>
-      <w:proofErr w:type="spellEnd"/>
-      <w:r>
-        <w:rPr>
-          <w:rFonts w:ascii="Times New Roman" w:eastAsia="Times New Roman" w:hAnsi="Times New Roman" w:cs="Times New Roman"/>
-          <w:sz w:val="24"/>
-          <w:szCs w:val="24"/>
-        </w:rPr>
-        <w:t xml:space="preserve"> -R 775 /</w:t>
-      </w:r>
-      <w:proofErr w:type="spellStart"/>
-      <w:r>
-        <w:rPr>
-          <w:rFonts w:ascii="Times New Roman" w:eastAsia="Times New Roman" w:hAnsi="Times New Roman" w:cs="Times New Roman"/>
-          <w:sz w:val="24"/>
-          <w:szCs w:val="24"/>
-        </w:rPr>
-        <w:t>etc</w:t>
-      </w:r>
-      <w:proofErr w:type="spellEnd"/>
-      <w:r>
-        <w:rPr>
-          <w:rFonts w:ascii="Times New Roman" w:eastAsia="Times New Roman" w:hAnsi="Times New Roman" w:cs="Times New Roman"/>
-          <w:sz w:val="24"/>
-          <w:szCs w:val="24"/>
-        </w:rPr>
-        <w:t>/</w:t>
-      </w:r>
-      <w:proofErr w:type="spellStart"/>
-      <w:r>
-        <w:rPr>
-          <w:rFonts w:ascii="Times New Roman" w:eastAsia="Times New Roman" w:hAnsi="Times New Roman" w:cs="Times New Roman"/>
-          <w:sz w:val="24"/>
-          <w:szCs w:val="24"/>
-        </w:rPr>
-        <w:t>sysconfig</w:t>
-      </w:r>
-      <w:proofErr w:type="spellEnd"/>
-      <w:r>
-        <w:rPr>
-          <w:rFonts w:ascii="Times New Roman" w:eastAsia="Times New Roman" w:hAnsi="Times New Roman" w:cs="Times New Roman"/>
-          <w:sz w:val="24"/>
-          <w:szCs w:val="24"/>
-        </w:rPr>
-        <w:t>/elasticsearch</w:t>
-      </w:r>
-    </w:p>
-    <w:p>
-      <w:pPr>
-        <w:spacing w:before="100" w:beforeAutospacing="1" w:after="100" w:afterAutospacing="1" w:line="240" w:lineRule="auto"/>
-        <w:rPr>
-          <w:rFonts w:ascii="Times New Roman" w:eastAsia="Times New Roman" w:hAnsi="Times New Roman" w:cs="Times New Roman"/>
-          <w:sz w:val="24"/>
-          <w:szCs w:val="24"/>
-          <w:highlight w:val="yellow"/>
-        </w:rPr>
-      </w:pPr>
-    </w:p>
-    <w:p>
-      <w:pPr>
-        <w:spacing w:before="100" w:beforeAutospacing="1" w:after="100" w:afterAutospacing="1" w:line="240" w:lineRule="auto"/>
-        <w:rPr>
-          <w:rFonts w:ascii="Times New Roman" w:eastAsia="Times New Roman" w:hAnsi="Times New Roman" w:cs="Times New Roman"/>
-          <w:sz w:val="24"/>
-          <w:szCs w:val="24"/>
-          <w:highlight w:val="yellow"/>
-        </w:rPr>
-      </w:pPr>
-      <w:r>
-        <w:rPr>
-          <w:rFonts w:ascii="Times New Roman" w:eastAsia="Times New Roman" w:hAnsi="Times New Roman" w:cs="Times New Roman"/>
-          <w:sz w:val="24"/>
-          <w:szCs w:val="24"/>
-          <w:highlight w:val="yellow"/>
-        </w:rPr>
-        <w:t>Try to access elastic search</w:t>
-      </w:r>
-      <w:r>
-        <w:rPr>
-          <w:rFonts w:ascii="Times New Roman" w:eastAsia="Times New Roman" w:hAnsi="Times New Roman" w:cs="Times New Roman"/>
-          <w:sz w:val="24"/>
-          <w:szCs w:val="24"/>
-          <w:highlight w:val="yellow"/>
-        </w:rPr>
-        <w:t xml:space="preserve"> make sure to do host entry</w:t>
+      <w:r>
+        <w:rPr>
+          <w:rFonts w:ascii="Times New Roman" w:eastAsia="Times New Roman" w:hAnsi="Times New Roman" w:cs="Times New Roman"/>
+          <w:sz w:val="24"/>
+          <w:szCs w:val="24"/>
+        </w:rPr>
+        <w:t>-</w:t>
       </w:r>
       <w:bookmarkStart w:id="0" w:name="_GoBack"/>
       <w:bookmarkEnd w:id="0"/>
+      <w:proofErr w:type="spellStart"/>
+      <w:r>
+        <w:rPr>
+          <w:rFonts w:ascii="Times New Roman" w:eastAsia="Times New Roman" w:hAnsi="Times New Roman" w:cs="Times New Roman"/>
+          <w:sz w:val="24"/>
+          <w:szCs w:val="24"/>
+        </w:rPr>
+        <w:t>pem</w:t>
+      </w:r>
+      <w:proofErr w:type="spellEnd"/>
+    </w:p>
+    <w:p>
+      <w:pPr>
+        <w:spacing w:before="100" w:beforeAutospacing="1" w:after="100" w:afterAutospacing="1" w:line="240" w:lineRule="auto"/>
+        <w:rPr>
+          <w:rFonts w:ascii="Times New Roman" w:eastAsia="Times New Roman" w:hAnsi="Times New Roman" w:cs="Times New Roman"/>
+          <w:sz w:val="24"/>
+          <w:szCs w:val="24"/>
+        </w:rPr>
+      </w:pPr>
+    </w:p>
+    <w:p>
+      <w:pPr>
+        <w:spacing w:before="100" w:beforeAutospacing="1" w:after="100" w:afterAutospacing="1" w:line="240" w:lineRule="auto"/>
+        <w:rPr>
+          <w:rFonts w:ascii="Times New Roman" w:eastAsia="Times New Roman" w:hAnsi="Times New Roman" w:cs="Times New Roman"/>
+          <w:sz w:val="24"/>
+          <w:szCs w:val="24"/>
+        </w:rPr>
+      </w:pPr>
+      <w:r>
+        <w:rPr>
+          <w:rFonts w:ascii="Times New Roman" w:eastAsia="Times New Roman" w:hAnsi="Times New Roman" w:cs="Times New Roman"/>
+          <w:sz w:val="24"/>
+          <w:szCs w:val="24"/>
+        </w:rPr>
+        <w:t xml:space="preserve">go to </w:t>
+      </w:r>
+      <w:r>
+        <w:rPr>
+          <w:rFonts w:ascii="Times New Roman" w:eastAsia="Times New Roman" w:hAnsi="Times New Roman" w:cs="Times New Roman"/>
+          <w:sz w:val="24"/>
+          <w:szCs w:val="24"/>
+        </w:rPr>
+        <w:t>/</w:t>
+      </w:r>
+      <w:proofErr w:type="spellStart"/>
+      <w:r>
+        <w:rPr>
+          <w:rFonts w:ascii="Times New Roman" w:eastAsia="Times New Roman" w:hAnsi="Times New Roman" w:cs="Times New Roman"/>
+          <w:sz w:val="24"/>
+          <w:szCs w:val="24"/>
+        </w:rPr>
+        <w:t>etc</w:t>
+      </w:r>
+      <w:proofErr w:type="spellEnd"/>
+      <w:r>
+        <w:rPr>
+          <w:rFonts w:ascii="Times New Roman" w:eastAsia="Times New Roman" w:hAnsi="Times New Roman" w:cs="Times New Roman"/>
+          <w:sz w:val="24"/>
+          <w:szCs w:val="24"/>
+        </w:rPr>
+        <w:t>/</w:t>
+      </w:r>
+      <w:proofErr w:type="spellStart"/>
+      <w:r>
+        <w:rPr>
+          <w:rFonts w:ascii="Times New Roman" w:eastAsia="Times New Roman" w:hAnsi="Times New Roman" w:cs="Times New Roman"/>
+          <w:sz w:val="24"/>
+          <w:szCs w:val="24"/>
+        </w:rPr>
+        <w:t>elasticsearch</w:t>
+      </w:r>
+      <w:proofErr w:type="spellEnd"/>
+      <w:r>
+        <w:rPr>
+          <w:rFonts w:ascii="Times New Roman" w:eastAsia="Times New Roman" w:hAnsi="Times New Roman" w:cs="Times New Roman"/>
+          <w:sz w:val="24"/>
+          <w:szCs w:val="24"/>
+        </w:rPr>
+        <w:t>/certs/</w:t>
+      </w:r>
+      <w:r>
+        <w:rPr>
+          <w:rFonts w:ascii="Times New Roman" w:eastAsia="Times New Roman" w:hAnsi="Times New Roman" w:cs="Times New Roman"/>
+          <w:sz w:val="24"/>
+          <w:szCs w:val="24"/>
+        </w:rPr>
+        <w:br/>
+        <w:t xml:space="preserve">unzip  </w:t>
+      </w:r>
+      <w:r>
+        <w:rPr>
+          <w:rFonts w:ascii="Times New Roman" w:eastAsia="Times New Roman" w:hAnsi="Times New Roman" w:cs="Times New Roman"/>
+          <w:sz w:val="24"/>
+          <w:szCs w:val="24"/>
+        </w:rPr>
+        <w:t>/</w:t>
+      </w:r>
+      <w:proofErr w:type="spellStart"/>
+      <w:r>
+        <w:rPr>
+          <w:rFonts w:ascii="Times New Roman" w:eastAsia="Times New Roman" w:hAnsi="Times New Roman" w:cs="Times New Roman"/>
+          <w:sz w:val="24"/>
+          <w:szCs w:val="24"/>
+        </w:rPr>
+        <w:t>etc</w:t>
+      </w:r>
+      <w:proofErr w:type="spellEnd"/>
+      <w:r>
+        <w:rPr>
+          <w:rFonts w:ascii="Times New Roman" w:eastAsia="Times New Roman" w:hAnsi="Times New Roman" w:cs="Times New Roman"/>
+          <w:sz w:val="24"/>
+          <w:szCs w:val="24"/>
+        </w:rPr>
+        <w:t>/</w:t>
+      </w:r>
+      <w:proofErr w:type="spellStart"/>
+      <w:r>
+        <w:rPr>
+          <w:rFonts w:ascii="Times New Roman" w:eastAsia="Times New Roman" w:hAnsi="Times New Roman" w:cs="Times New Roman"/>
+          <w:sz w:val="24"/>
+          <w:szCs w:val="24"/>
+        </w:rPr>
+        <w:t>elasticsearch</w:t>
+      </w:r>
+      <w:proofErr w:type="spellEnd"/>
+      <w:r>
+        <w:rPr>
+          <w:rFonts w:ascii="Times New Roman" w:eastAsia="Times New Roman" w:hAnsi="Times New Roman" w:cs="Times New Roman"/>
+          <w:sz w:val="24"/>
+          <w:szCs w:val="24"/>
+        </w:rPr>
+        <w:t>/certs/</w:t>
+      </w:r>
+      <w:r>
+        <w:t xml:space="preserve"> </w:t>
+      </w:r>
+      <w:r>
+        <w:rPr>
+          <w:rFonts w:ascii="Times New Roman" w:eastAsia="Times New Roman" w:hAnsi="Times New Roman" w:cs="Times New Roman"/>
+          <w:sz w:val="24"/>
+          <w:szCs w:val="24"/>
+        </w:rPr>
+        <w:t>certificate.zip</w:t>
+      </w:r>
+    </w:p>
+    <w:p>
+      <w:pPr>
+        <w:spacing w:before="100" w:beforeAutospacing="1" w:after="100" w:afterAutospacing="1" w:line="240" w:lineRule="auto"/>
+        <w:rPr>
+          <w:rFonts w:ascii="Times New Roman" w:eastAsia="Times New Roman" w:hAnsi="Times New Roman" w:cs="Times New Roman"/>
+          <w:sz w:val="24"/>
+          <w:szCs w:val="24"/>
+        </w:rPr>
+      </w:pPr>
+      <w:r>
+        <w:rPr>
+          <w:rFonts w:ascii="Times New Roman" w:eastAsia="Times New Roman" w:hAnsi="Times New Roman" w:cs="Times New Roman"/>
+          <w:sz w:val="24"/>
+          <w:szCs w:val="24"/>
+        </w:rPr>
+        <w:t>Give permission and ownership with elasticsearch user and 775 permission</w:t>
+      </w:r>
+    </w:p>
+    <w:p>
+      <w:pPr>
+        <w:spacing w:before="100" w:beforeAutospacing="1" w:after="100" w:afterAutospacing="1" w:line="240" w:lineRule="auto"/>
+        <w:rPr>
+          <w:rFonts w:ascii="Times New Roman" w:eastAsia="Times New Roman" w:hAnsi="Times New Roman" w:cs="Times New Roman"/>
+          <w:sz w:val="24"/>
+          <w:szCs w:val="24"/>
+        </w:rPr>
+      </w:pPr>
+      <w:r>
+        <w:rPr>
+          <w:rFonts w:ascii="Times New Roman" w:eastAsia="Times New Roman" w:hAnsi="Times New Roman" w:cs="Times New Roman"/>
+          <w:sz w:val="24"/>
+          <w:szCs w:val="24"/>
+        </w:rPr>
+        <w:t>open vim /</w:t>
+      </w:r>
+      <w:proofErr w:type="spellStart"/>
+      <w:r>
+        <w:rPr>
+          <w:rFonts w:ascii="Times New Roman" w:eastAsia="Times New Roman" w:hAnsi="Times New Roman" w:cs="Times New Roman"/>
+          <w:sz w:val="24"/>
+          <w:szCs w:val="24"/>
+        </w:rPr>
+        <w:t>etc</w:t>
+      </w:r>
+      <w:proofErr w:type="spellEnd"/>
+      <w:r>
+        <w:rPr>
+          <w:rFonts w:ascii="Times New Roman" w:eastAsia="Times New Roman" w:hAnsi="Times New Roman" w:cs="Times New Roman"/>
+          <w:sz w:val="24"/>
+          <w:szCs w:val="24"/>
+        </w:rPr>
+        <w:t>/</w:t>
+      </w:r>
+      <w:proofErr w:type="spellStart"/>
+      <w:r>
+        <w:rPr>
+          <w:rFonts w:ascii="Times New Roman" w:eastAsia="Times New Roman" w:hAnsi="Times New Roman" w:cs="Times New Roman"/>
+          <w:sz w:val="24"/>
+          <w:szCs w:val="24"/>
+        </w:rPr>
+        <w:t>elasticsearch</w:t>
+      </w:r>
+      <w:proofErr w:type="spellEnd"/>
+      <w:r>
+        <w:rPr>
+          <w:rFonts w:ascii="Times New Roman" w:eastAsia="Times New Roman" w:hAnsi="Times New Roman" w:cs="Times New Roman"/>
+          <w:sz w:val="24"/>
+          <w:szCs w:val="24"/>
+        </w:rPr>
+        <w:t>/</w:t>
+      </w:r>
+      <w:proofErr w:type="spellStart"/>
+      <w:r>
+        <w:rPr>
+          <w:rFonts w:ascii="Times New Roman" w:eastAsia="Times New Roman" w:hAnsi="Times New Roman" w:cs="Times New Roman"/>
+          <w:sz w:val="24"/>
+          <w:szCs w:val="24"/>
+        </w:rPr>
+        <w:t>elsaticsearch.yml</w:t>
+      </w:r>
+      <w:proofErr w:type="spellEnd"/>
+    </w:p>
+    <w:p>
+      <w:pPr>
+        <w:spacing w:before="100" w:beforeAutospacing="1" w:after="100" w:afterAutospacing="1" w:line="240" w:lineRule="auto"/>
+        <w:rPr>
+          <w:rFonts w:ascii="Times New Roman" w:eastAsia="Times New Roman" w:hAnsi="Times New Roman" w:cs="Times New Roman"/>
+          <w:sz w:val="24"/>
+          <w:szCs w:val="24"/>
+          <w:highlight w:val="yellow"/>
+        </w:rPr>
+      </w:pPr>
+      <w:r>
+        <w:rPr>
+          <w:rFonts w:ascii="Times New Roman" w:eastAsia="Times New Roman" w:hAnsi="Times New Roman" w:cs="Times New Roman"/>
+          <w:sz w:val="24"/>
+          <w:szCs w:val="24"/>
+        </w:rPr>
+        <w:t>and configure certificates path below</w:t>
+      </w:r>
+      <w:r>
+        <w:rPr>
+          <w:rFonts w:ascii="Times New Roman" w:eastAsia="Times New Roman" w:hAnsi="Times New Roman" w:cs="Times New Roman"/>
+          <w:sz w:val="24"/>
+          <w:szCs w:val="24"/>
+        </w:rPr>
+        <w:br/>
+      </w:r>
+      <w:r>
+        <w:rPr>
+          <w:rFonts w:ascii="Times New Roman" w:eastAsia="Times New Roman" w:hAnsi="Times New Roman" w:cs="Times New Roman"/>
+          <w:sz w:val="24"/>
+          <w:szCs w:val="24"/>
+        </w:rPr>
+        <w:br/>
+      </w:r>
+      <w:r>
+        <w:rPr>
+          <w:rFonts w:ascii="Times New Roman" w:eastAsia="Times New Roman" w:hAnsi="Times New Roman" w:cs="Times New Roman"/>
+          <w:sz w:val="24"/>
+          <w:szCs w:val="24"/>
+          <w:highlight w:val="yellow"/>
+        </w:rPr>
+        <w:t>xpack.security.http.ssl:</w:t>
+      </w:r>
+    </w:p>
+    <w:p>
+      <w:pPr>
+        <w:spacing w:before="100" w:beforeAutospacing="1" w:after="100" w:afterAutospacing="1" w:line="240" w:lineRule="auto"/>
+        <w:rPr>
+          <w:rFonts w:ascii="Times New Roman" w:eastAsia="Times New Roman" w:hAnsi="Times New Roman" w:cs="Times New Roman"/>
+          <w:sz w:val="24"/>
+          <w:szCs w:val="24"/>
+          <w:highlight w:val="yellow"/>
+        </w:rPr>
+      </w:pPr>
+      <w:r>
+        <w:rPr>
+          <w:rFonts w:ascii="Times New Roman" w:eastAsia="Times New Roman" w:hAnsi="Times New Roman" w:cs="Times New Roman"/>
+          <w:sz w:val="24"/>
+          <w:szCs w:val="24"/>
+          <w:highlight w:val="yellow"/>
+        </w:rPr>
+        <w:t xml:space="preserve">  enabled: true</w:t>
+      </w:r>
+    </w:p>
+    <w:p>
+      <w:pPr>
+        <w:spacing w:before="100" w:beforeAutospacing="1" w:after="100" w:afterAutospacing="1" w:line="240" w:lineRule="auto"/>
+        <w:rPr>
+          <w:rFonts w:ascii="Times New Roman" w:eastAsia="Times New Roman" w:hAnsi="Times New Roman" w:cs="Times New Roman"/>
+          <w:sz w:val="24"/>
+          <w:szCs w:val="24"/>
+          <w:highlight w:val="yellow"/>
+        </w:rPr>
+      </w:pPr>
+      <w:r>
+        <w:rPr>
+          <w:rFonts w:ascii="Times New Roman" w:eastAsia="Times New Roman" w:hAnsi="Times New Roman" w:cs="Times New Roman"/>
+          <w:sz w:val="24"/>
+          <w:szCs w:val="24"/>
+          <w:highlight w:val="yellow"/>
+        </w:rPr>
+        <w:t xml:space="preserve">  key: /</w:t>
+      </w:r>
+      <w:proofErr w:type="spellStart"/>
+      <w:r>
+        <w:rPr>
+          <w:rFonts w:ascii="Times New Roman" w:eastAsia="Times New Roman" w:hAnsi="Times New Roman" w:cs="Times New Roman"/>
+          <w:sz w:val="24"/>
+          <w:szCs w:val="24"/>
+          <w:highlight w:val="yellow"/>
+        </w:rPr>
+        <w:t>etc</w:t>
+      </w:r>
+      <w:proofErr w:type="spellEnd"/>
+      <w:r>
+        <w:rPr>
+          <w:rFonts w:ascii="Times New Roman" w:eastAsia="Times New Roman" w:hAnsi="Times New Roman" w:cs="Times New Roman"/>
+          <w:sz w:val="24"/>
+          <w:szCs w:val="24"/>
+          <w:highlight w:val="yellow"/>
+        </w:rPr>
+        <w:t>/</w:t>
+      </w:r>
+      <w:proofErr w:type="spellStart"/>
+      <w:r>
+        <w:rPr>
+          <w:rFonts w:ascii="Times New Roman" w:eastAsia="Times New Roman" w:hAnsi="Times New Roman" w:cs="Times New Roman"/>
+          <w:sz w:val="24"/>
+          <w:szCs w:val="24"/>
+          <w:highlight w:val="yellow"/>
+        </w:rPr>
+        <w:t>elasticsearch</w:t>
+      </w:r>
+      <w:proofErr w:type="spellEnd"/>
+      <w:r>
+        <w:rPr>
+          <w:rFonts w:ascii="Times New Roman" w:eastAsia="Times New Roman" w:hAnsi="Times New Roman" w:cs="Times New Roman"/>
+          <w:sz w:val="24"/>
+          <w:szCs w:val="24"/>
+          <w:highlight w:val="yellow"/>
+        </w:rPr>
+        <w:t>/certs/elastic/</w:t>
+      </w:r>
+      <w:proofErr w:type="spellStart"/>
+      <w:r>
+        <w:rPr>
+          <w:rFonts w:ascii="Times New Roman" w:eastAsia="Times New Roman" w:hAnsi="Times New Roman" w:cs="Times New Roman"/>
+          <w:sz w:val="24"/>
+          <w:szCs w:val="24"/>
+          <w:highlight w:val="yellow"/>
+        </w:rPr>
+        <w:t>elastic.key</w:t>
+      </w:r>
+      <w:proofErr w:type="spellEnd"/>
+    </w:p>
+    <w:p>
+      <w:pPr>
+        <w:spacing w:before="100" w:beforeAutospacing="1" w:after="100" w:afterAutospacing="1" w:line="240" w:lineRule="auto"/>
+        <w:rPr>
+          <w:rFonts w:ascii="Times New Roman" w:eastAsia="Times New Roman" w:hAnsi="Times New Roman" w:cs="Times New Roman"/>
+          <w:sz w:val="24"/>
+          <w:szCs w:val="24"/>
+          <w:highlight w:val="yellow"/>
+        </w:rPr>
+      </w:pPr>
+      <w:r>
+        <w:rPr>
+          <w:rFonts w:ascii="Times New Roman" w:eastAsia="Times New Roman" w:hAnsi="Times New Roman" w:cs="Times New Roman"/>
+          <w:sz w:val="24"/>
+          <w:szCs w:val="24"/>
+          <w:highlight w:val="yellow"/>
+        </w:rPr>
+        <w:t xml:space="preserve">  certificate: /</w:t>
+      </w:r>
+      <w:proofErr w:type="spellStart"/>
+      <w:r>
+        <w:rPr>
+          <w:rFonts w:ascii="Times New Roman" w:eastAsia="Times New Roman" w:hAnsi="Times New Roman" w:cs="Times New Roman"/>
+          <w:sz w:val="24"/>
+          <w:szCs w:val="24"/>
+          <w:highlight w:val="yellow"/>
+        </w:rPr>
+        <w:t>etc</w:t>
+      </w:r>
+      <w:proofErr w:type="spellEnd"/>
+      <w:r>
+        <w:rPr>
+          <w:rFonts w:ascii="Times New Roman" w:eastAsia="Times New Roman" w:hAnsi="Times New Roman" w:cs="Times New Roman"/>
+          <w:sz w:val="24"/>
+          <w:szCs w:val="24"/>
+          <w:highlight w:val="yellow"/>
+        </w:rPr>
+        <w:t>/</w:t>
+      </w:r>
+      <w:proofErr w:type="spellStart"/>
+      <w:r>
+        <w:rPr>
+          <w:rFonts w:ascii="Times New Roman" w:eastAsia="Times New Roman" w:hAnsi="Times New Roman" w:cs="Times New Roman"/>
+          <w:sz w:val="24"/>
+          <w:szCs w:val="24"/>
+          <w:highlight w:val="yellow"/>
+        </w:rPr>
+        <w:t>elasticsearch</w:t>
+      </w:r>
+      <w:proofErr w:type="spellEnd"/>
+      <w:r>
+        <w:rPr>
+          <w:rFonts w:ascii="Times New Roman" w:eastAsia="Times New Roman" w:hAnsi="Times New Roman" w:cs="Times New Roman"/>
+          <w:sz w:val="24"/>
+          <w:szCs w:val="24"/>
+          <w:highlight w:val="yellow"/>
+        </w:rPr>
+        <w:t>/certs/elastic/elastic.crt</w:t>
+      </w:r>
+    </w:p>
+    <w:p>
+      <w:pPr>
+        <w:spacing w:before="100" w:beforeAutospacing="1" w:after="100" w:afterAutospacing="1" w:line="240" w:lineRule="auto"/>
+        <w:rPr>
+          <w:rFonts w:ascii="Times New Roman" w:eastAsia="Times New Roman" w:hAnsi="Times New Roman" w:cs="Times New Roman"/>
+          <w:sz w:val="24"/>
+          <w:szCs w:val="24"/>
+          <w:highlight w:val="yellow"/>
+        </w:rPr>
+      </w:pPr>
+      <w:r>
+        <w:rPr>
+          <w:rFonts w:ascii="Times New Roman" w:eastAsia="Times New Roman" w:hAnsi="Times New Roman" w:cs="Times New Roman"/>
+          <w:sz w:val="24"/>
+          <w:szCs w:val="24"/>
+          <w:highlight w:val="yellow"/>
+        </w:rPr>
+        <w:t xml:space="preserve">  </w:t>
+      </w:r>
+      <w:proofErr w:type="spellStart"/>
+      <w:r>
+        <w:rPr>
+          <w:rFonts w:ascii="Times New Roman" w:eastAsia="Times New Roman" w:hAnsi="Times New Roman" w:cs="Times New Roman"/>
+          <w:sz w:val="24"/>
+          <w:szCs w:val="24"/>
+          <w:highlight w:val="yellow"/>
+        </w:rPr>
+        <w:t>certificate_authorities</w:t>
+      </w:r>
+      <w:proofErr w:type="spellEnd"/>
+      <w:r>
+        <w:rPr>
+          <w:rFonts w:ascii="Times New Roman" w:eastAsia="Times New Roman" w:hAnsi="Times New Roman" w:cs="Times New Roman"/>
+          <w:sz w:val="24"/>
+          <w:szCs w:val="24"/>
+          <w:highlight w:val="yellow"/>
+        </w:rPr>
+        <w:t>: ["/</w:t>
+      </w:r>
+      <w:proofErr w:type="spellStart"/>
+      <w:r>
+        <w:rPr>
+          <w:rFonts w:ascii="Times New Roman" w:eastAsia="Times New Roman" w:hAnsi="Times New Roman" w:cs="Times New Roman"/>
+          <w:sz w:val="24"/>
+          <w:szCs w:val="24"/>
+          <w:highlight w:val="yellow"/>
+        </w:rPr>
+        <w:t>etc</w:t>
+      </w:r>
+      <w:proofErr w:type="spellEnd"/>
+      <w:r>
+        <w:rPr>
+          <w:rFonts w:ascii="Times New Roman" w:eastAsia="Times New Roman" w:hAnsi="Times New Roman" w:cs="Times New Roman"/>
+          <w:sz w:val="24"/>
+          <w:szCs w:val="24"/>
+          <w:highlight w:val="yellow"/>
+        </w:rPr>
+        <w:t>/</w:t>
+      </w:r>
+      <w:proofErr w:type="spellStart"/>
+      <w:r>
+        <w:rPr>
+          <w:rFonts w:ascii="Times New Roman" w:eastAsia="Times New Roman" w:hAnsi="Times New Roman" w:cs="Times New Roman"/>
+          <w:sz w:val="24"/>
+          <w:szCs w:val="24"/>
+          <w:highlight w:val="yellow"/>
+        </w:rPr>
+        <w:t>elasticsearch</w:t>
+      </w:r>
+      <w:proofErr w:type="spellEnd"/>
+      <w:r>
+        <w:rPr>
+          <w:rFonts w:ascii="Times New Roman" w:eastAsia="Times New Roman" w:hAnsi="Times New Roman" w:cs="Times New Roman"/>
+          <w:sz w:val="24"/>
+          <w:szCs w:val="24"/>
+          <w:highlight w:val="yellow"/>
+        </w:rPr>
+        <w:t>/certs/</w:t>
+      </w:r>
+      <w:proofErr w:type="spellStart"/>
+      <w:r>
+        <w:rPr>
+          <w:rFonts w:ascii="Times New Roman" w:eastAsia="Times New Roman" w:hAnsi="Times New Roman" w:cs="Times New Roman"/>
+          <w:sz w:val="24"/>
+          <w:szCs w:val="24"/>
+          <w:highlight w:val="yellow"/>
+        </w:rPr>
+        <w:t>ca</w:t>
+      </w:r>
+      <w:proofErr w:type="spellEnd"/>
+      <w:r>
+        <w:rPr>
+          <w:rFonts w:ascii="Times New Roman" w:eastAsia="Times New Roman" w:hAnsi="Times New Roman" w:cs="Times New Roman"/>
+          <w:sz w:val="24"/>
+          <w:szCs w:val="24"/>
+          <w:highlight w:val="yellow"/>
+        </w:rPr>
+        <w:t>/ca.crt"]</w:t>
+      </w:r>
+      <w:r>
+        <w:rPr>
+          <w:rFonts w:ascii="Times New Roman" w:eastAsia="Times New Roman" w:hAnsi="Times New Roman" w:cs="Times New Roman"/>
+          <w:sz w:val="24"/>
+          <w:szCs w:val="24"/>
+          <w:highlight w:val="yellow"/>
+        </w:rPr>
+        <w:br/>
+      </w:r>
+      <w:r>
+        <w:rPr>
+          <w:rFonts w:ascii="Times New Roman" w:eastAsia="Times New Roman" w:hAnsi="Times New Roman" w:cs="Times New Roman"/>
+          <w:sz w:val="24"/>
+          <w:szCs w:val="24"/>
+          <w:highlight w:val="yellow"/>
+        </w:rPr>
+        <w:br/>
+      </w:r>
+    </w:p>
+    <w:p>
+      <w:pPr>
+        <w:spacing w:before="100" w:beforeAutospacing="1" w:after="100" w:afterAutospacing="1" w:line="240" w:lineRule="auto"/>
+        <w:rPr>
+          <w:rFonts w:ascii="Times New Roman" w:eastAsia="Times New Roman" w:hAnsi="Times New Roman" w:cs="Times New Roman"/>
+          <w:sz w:val="24"/>
+          <w:szCs w:val="24"/>
+        </w:rPr>
+      </w:pPr>
+      <w:r>
+        <w:rPr>
+          <w:rFonts w:ascii="Times New Roman" w:eastAsia="Times New Roman" w:hAnsi="Times New Roman" w:cs="Times New Roman"/>
+          <w:b/>
+          <w:sz w:val="24"/>
+          <w:szCs w:val="24"/>
+        </w:rPr>
+        <w:t xml:space="preserve">Restart elastic search </w:t>
+      </w:r>
+      <w:r>
+        <w:rPr>
+          <w:rFonts w:ascii="Times New Roman" w:eastAsia="Times New Roman" w:hAnsi="Times New Roman" w:cs="Times New Roman"/>
+          <w:b/>
+          <w:sz w:val="24"/>
+          <w:szCs w:val="24"/>
+        </w:rPr>
+        <w:t>Before starting elastic search make sure you are giving correct permission</w:t>
+      </w:r>
+      <w:r>
+        <w:rPr>
+          <w:rFonts w:ascii="Times New Roman" w:eastAsia="Times New Roman" w:hAnsi="Times New Roman" w:cs="Times New Roman"/>
+          <w:sz w:val="24"/>
+          <w:szCs w:val="24"/>
+        </w:rPr>
+        <w:br/>
+      </w:r>
+      <w:r>
+        <w:rPr>
+          <w:rFonts w:ascii="Times New Roman" w:eastAsia="Times New Roman" w:hAnsi="Times New Roman" w:cs="Times New Roman"/>
+          <w:sz w:val="24"/>
+          <w:szCs w:val="24"/>
+        </w:rPr>
+        <w:br/>
+      </w:r>
+      <w:proofErr w:type="spellStart"/>
+      <w:r>
+        <w:rPr>
+          <w:rFonts w:ascii="Times New Roman" w:eastAsia="Times New Roman" w:hAnsi="Times New Roman" w:cs="Times New Roman"/>
+          <w:sz w:val="24"/>
+          <w:szCs w:val="24"/>
+        </w:rPr>
+        <w:t>chown</w:t>
+      </w:r>
+      <w:proofErr w:type="spellEnd"/>
+      <w:r>
+        <w:rPr>
+          <w:rFonts w:ascii="Times New Roman" w:eastAsia="Times New Roman" w:hAnsi="Times New Roman" w:cs="Times New Roman"/>
+          <w:sz w:val="24"/>
+          <w:szCs w:val="24"/>
+        </w:rPr>
+        <w:t xml:space="preserve"> -R </w:t>
+      </w:r>
+      <w:proofErr w:type="spellStart"/>
+      <w:r>
+        <w:rPr>
+          <w:rFonts w:ascii="Times New Roman" w:eastAsia="Times New Roman" w:hAnsi="Times New Roman" w:cs="Times New Roman"/>
+          <w:sz w:val="24"/>
+          <w:szCs w:val="24"/>
+        </w:rPr>
+        <w:t>elasticsearch:elasticsearch</w:t>
+      </w:r>
+      <w:proofErr w:type="spellEnd"/>
+      <w:r>
+        <w:rPr>
+          <w:rFonts w:ascii="Times New Roman" w:eastAsia="Times New Roman" w:hAnsi="Times New Roman" w:cs="Times New Roman"/>
+          <w:sz w:val="24"/>
+          <w:szCs w:val="24"/>
+        </w:rPr>
+        <w:t xml:space="preserve"> /</w:t>
+      </w:r>
+      <w:proofErr w:type="spellStart"/>
+      <w:r>
+        <w:rPr>
+          <w:rFonts w:ascii="Times New Roman" w:eastAsia="Times New Roman" w:hAnsi="Times New Roman" w:cs="Times New Roman"/>
+          <w:sz w:val="24"/>
+          <w:szCs w:val="24"/>
+        </w:rPr>
+        <w:t>etc</w:t>
+      </w:r>
+      <w:proofErr w:type="spellEnd"/>
+      <w:r>
+        <w:rPr>
+          <w:rFonts w:ascii="Times New Roman" w:eastAsia="Times New Roman" w:hAnsi="Times New Roman" w:cs="Times New Roman"/>
+          <w:sz w:val="24"/>
+          <w:szCs w:val="24"/>
+        </w:rPr>
+        <w:t>/default/</w:t>
+      </w:r>
+      <w:proofErr w:type="spellStart"/>
+      <w:r>
+        <w:rPr>
+          <w:rFonts w:ascii="Times New Roman" w:eastAsia="Times New Roman" w:hAnsi="Times New Roman" w:cs="Times New Roman"/>
+          <w:sz w:val="24"/>
+          <w:szCs w:val="24"/>
+        </w:rPr>
+        <w:t>elasticsearch</w:t>
+      </w:r>
+      <w:proofErr w:type="spellEnd"/>
+    </w:p>
+    <w:p>
+      <w:pPr>
+        <w:spacing w:before="100" w:beforeAutospacing="1" w:after="100" w:afterAutospacing="1" w:line="240" w:lineRule="auto"/>
+        <w:rPr>
+          <w:rFonts w:ascii="Times New Roman" w:eastAsia="Times New Roman" w:hAnsi="Times New Roman" w:cs="Times New Roman"/>
+          <w:sz w:val="24"/>
+          <w:szCs w:val="24"/>
+        </w:rPr>
+      </w:pPr>
+      <w:proofErr w:type="spellStart"/>
+      <w:r>
+        <w:rPr>
+          <w:rFonts w:ascii="Times New Roman" w:eastAsia="Times New Roman" w:hAnsi="Times New Roman" w:cs="Times New Roman"/>
+          <w:sz w:val="24"/>
+          <w:szCs w:val="24"/>
+        </w:rPr>
+        <w:t>chown</w:t>
+      </w:r>
+      <w:proofErr w:type="spellEnd"/>
+      <w:r>
+        <w:rPr>
+          <w:rFonts w:ascii="Times New Roman" w:eastAsia="Times New Roman" w:hAnsi="Times New Roman" w:cs="Times New Roman"/>
+          <w:sz w:val="24"/>
+          <w:szCs w:val="24"/>
+        </w:rPr>
+        <w:t xml:space="preserve"> -R </w:t>
+      </w:r>
+      <w:proofErr w:type="spellStart"/>
+      <w:r>
+        <w:rPr>
+          <w:rFonts w:ascii="Times New Roman" w:eastAsia="Times New Roman" w:hAnsi="Times New Roman" w:cs="Times New Roman"/>
+          <w:sz w:val="24"/>
+          <w:szCs w:val="24"/>
+        </w:rPr>
+        <w:t>elasticsearch:elasticsearch</w:t>
+      </w:r>
+      <w:proofErr w:type="spellEnd"/>
+      <w:r>
+        <w:rPr>
+          <w:rFonts w:ascii="Times New Roman" w:eastAsia="Times New Roman" w:hAnsi="Times New Roman" w:cs="Times New Roman"/>
+          <w:sz w:val="24"/>
+          <w:szCs w:val="24"/>
+        </w:rPr>
+        <w:t xml:space="preserve"> /</w:t>
+      </w:r>
+      <w:proofErr w:type="spellStart"/>
+      <w:r>
+        <w:rPr>
+          <w:rFonts w:ascii="Times New Roman" w:eastAsia="Times New Roman" w:hAnsi="Times New Roman" w:cs="Times New Roman"/>
+          <w:sz w:val="24"/>
+          <w:szCs w:val="24"/>
+        </w:rPr>
+        <w:t>var</w:t>
+      </w:r>
+      <w:proofErr w:type="spellEnd"/>
+      <w:r>
+        <w:rPr>
+          <w:rFonts w:ascii="Times New Roman" w:eastAsia="Times New Roman" w:hAnsi="Times New Roman" w:cs="Times New Roman"/>
+          <w:sz w:val="24"/>
+          <w:szCs w:val="24"/>
+        </w:rPr>
+        <w:t>/lib/</w:t>
+      </w:r>
+      <w:proofErr w:type="spellStart"/>
+      <w:r>
+        <w:rPr>
+          <w:rFonts w:ascii="Times New Roman" w:eastAsia="Times New Roman" w:hAnsi="Times New Roman" w:cs="Times New Roman"/>
+          <w:sz w:val="24"/>
+          <w:szCs w:val="24"/>
+        </w:rPr>
+        <w:t>elasticsearch</w:t>
+      </w:r>
+      <w:proofErr w:type="spellEnd"/>
+    </w:p>
+    <w:p>
+      <w:pPr>
+        <w:spacing w:before="100" w:beforeAutospacing="1" w:after="100" w:afterAutospacing="1" w:line="240" w:lineRule="auto"/>
+        <w:rPr>
+          <w:rFonts w:ascii="Times New Roman" w:eastAsia="Times New Roman" w:hAnsi="Times New Roman" w:cs="Times New Roman"/>
+          <w:sz w:val="24"/>
+          <w:szCs w:val="24"/>
+        </w:rPr>
+      </w:pPr>
+      <w:proofErr w:type="spellStart"/>
+      <w:r>
+        <w:rPr>
+          <w:rFonts w:ascii="Times New Roman" w:eastAsia="Times New Roman" w:hAnsi="Times New Roman" w:cs="Times New Roman"/>
+          <w:sz w:val="24"/>
+          <w:szCs w:val="24"/>
+        </w:rPr>
+        <w:t>chown</w:t>
+      </w:r>
+      <w:proofErr w:type="spellEnd"/>
+      <w:r>
+        <w:rPr>
+          <w:rFonts w:ascii="Times New Roman" w:eastAsia="Times New Roman" w:hAnsi="Times New Roman" w:cs="Times New Roman"/>
+          <w:sz w:val="24"/>
+          <w:szCs w:val="24"/>
+        </w:rPr>
+        <w:t xml:space="preserve"> -R </w:t>
+      </w:r>
+      <w:proofErr w:type="spellStart"/>
+      <w:r>
+        <w:rPr>
+          <w:rFonts w:ascii="Times New Roman" w:eastAsia="Times New Roman" w:hAnsi="Times New Roman" w:cs="Times New Roman"/>
+          <w:sz w:val="24"/>
+          <w:szCs w:val="24"/>
+        </w:rPr>
+        <w:t>elasticsearch:elasticsearch</w:t>
+      </w:r>
+      <w:proofErr w:type="spellEnd"/>
+      <w:r>
+        <w:rPr>
+          <w:rFonts w:ascii="Times New Roman" w:eastAsia="Times New Roman" w:hAnsi="Times New Roman" w:cs="Times New Roman"/>
+          <w:sz w:val="24"/>
+          <w:szCs w:val="24"/>
+        </w:rPr>
+        <w:t xml:space="preserve"> /</w:t>
+      </w:r>
+      <w:proofErr w:type="spellStart"/>
+      <w:r>
+        <w:rPr>
+          <w:rFonts w:ascii="Times New Roman" w:eastAsia="Times New Roman" w:hAnsi="Times New Roman" w:cs="Times New Roman"/>
+          <w:sz w:val="24"/>
+          <w:szCs w:val="24"/>
+        </w:rPr>
+        <w:t>var</w:t>
+      </w:r>
+      <w:proofErr w:type="spellEnd"/>
+      <w:r>
+        <w:rPr>
+          <w:rFonts w:ascii="Times New Roman" w:eastAsia="Times New Roman" w:hAnsi="Times New Roman" w:cs="Times New Roman"/>
+          <w:sz w:val="24"/>
+          <w:szCs w:val="24"/>
+        </w:rPr>
+        <w:t>/log/</w:t>
+      </w:r>
+      <w:proofErr w:type="spellStart"/>
+      <w:r>
+        <w:rPr>
+          <w:rFonts w:ascii="Times New Roman" w:eastAsia="Times New Roman" w:hAnsi="Times New Roman" w:cs="Times New Roman"/>
+          <w:sz w:val="24"/>
+          <w:szCs w:val="24"/>
+        </w:rPr>
+        <w:t>elasticsearch</w:t>
+      </w:r>
+      <w:proofErr w:type="spellEnd"/>
+    </w:p>
+    <w:p>
+      <w:pPr>
+        <w:spacing w:before="100" w:beforeAutospacing="1" w:after="100" w:afterAutospacing="1" w:line="240" w:lineRule="auto"/>
+        <w:rPr>
+          <w:rFonts w:ascii="Times New Roman" w:eastAsia="Times New Roman" w:hAnsi="Times New Roman" w:cs="Times New Roman"/>
+          <w:sz w:val="24"/>
+          <w:szCs w:val="24"/>
+        </w:rPr>
+      </w:pPr>
+      <w:proofErr w:type="spellStart"/>
+      <w:r>
+        <w:rPr>
+          <w:rFonts w:ascii="Times New Roman" w:eastAsia="Times New Roman" w:hAnsi="Times New Roman" w:cs="Times New Roman"/>
+          <w:sz w:val="24"/>
+          <w:szCs w:val="24"/>
+        </w:rPr>
+        <w:t>chown</w:t>
+      </w:r>
+      <w:proofErr w:type="spellEnd"/>
+      <w:r>
+        <w:rPr>
+          <w:rFonts w:ascii="Times New Roman" w:eastAsia="Times New Roman" w:hAnsi="Times New Roman" w:cs="Times New Roman"/>
+          <w:sz w:val="24"/>
+          <w:szCs w:val="24"/>
+        </w:rPr>
+        <w:t xml:space="preserve"> -R </w:t>
+      </w:r>
+      <w:proofErr w:type="spellStart"/>
+      <w:r>
+        <w:rPr>
+          <w:rFonts w:ascii="Times New Roman" w:eastAsia="Times New Roman" w:hAnsi="Times New Roman" w:cs="Times New Roman"/>
+          <w:sz w:val="24"/>
+          <w:szCs w:val="24"/>
+        </w:rPr>
+        <w:t>elasticsearch:elasticsearch</w:t>
+      </w:r>
+      <w:proofErr w:type="spellEnd"/>
+      <w:r>
+        <w:rPr>
+          <w:rFonts w:ascii="Times New Roman" w:eastAsia="Times New Roman" w:hAnsi="Times New Roman" w:cs="Times New Roman"/>
+          <w:sz w:val="24"/>
+          <w:szCs w:val="24"/>
+        </w:rPr>
+        <w:t xml:space="preserve"> /</w:t>
+      </w:r>
+      <w:proofErr w:type="spellStart"/>
+      <w:r>
+        <w:rPr>
+          <w:rFonts w:ascii="Times New Roman" w:eastAsia="Times New Roman" w:hAnsi="Times New Roman" w:cs="Times New Roman"/>
+          <w:sz w:val="24"/>
+          <w:szCs w:val="24"/>
+        </w:rPr>
+        <w:t>etc</w:t>
+      </w:r>
+      <w:proofErr w:type="spellEnd"/>
+      <w:r>
+        <w:rPr>
+          <w:rFonts w:ascii="Times New Roman" w:eastAsia="Times New Roman" w:hAnsi="Times New Roman" w:cs="Times New Roman"/>
+          <w:sz w:val="24"/>
+          <w:szCs w:val="24"/>
+        </w:rPr>
+        <w:t>/</w:t>
+      </w:r>
+      <w:proofErr w:type="spellStart"/>
+      <w:r>
+        <w:rPr>
+          <w:rFonts w:ascii="Times New Roman" w:eastAsia="Times New Roman" w:hAnsi="Times New Roman" w:cs="Times New Roman"/>
+          <w:sz w:val="24"/>
+          <w:szCs w:val="24"/>
+        </w:rPr>
+        <w:t>elasticsearch</w:t>
+      </w:r>
+      <w:proofErr w:type="spellEnd"/>
+    </w:p>
+    <w:p>
+      <w:pPr>
+        <w:spacing w:before="100" w:beforeAutospacing="1" w:after="100" w:afterAutospacing="1" w:line="240" w:lineRule="auto"/>
+        <w:rPr>
+          <w:rFonts w:ascii="Times New Roman" w:eastAsia="Times New Roman" w:hAnsi="Times New Roman" w:cs="Times New Roman"/>
+          <w:sz w:val="24"/>
+          <w:szCs w:val="24"/>
+        </w:rPr>
+      </w:pPr>
+      <w:proofErr w:type="spellStart"/>
+      <w:r>
+        <w:rPr>
+          <w:rFonts w:ascii="Times New Roman" w:eastAsia="Times New Roman" w:hAnsi="Times New Roman" w:cs="Times New Roman"/>
+          <w:sz w:val="24"/>
+          <w:szCs w:val="24"/>
+        </w:rPr>
+        <w:t>chown</w:t>
+      </w:r>
+      <w:proofErr w:type="spellEnd"/>
+      <w:r>
+        <w:rPr>
+          <w:rFonts w:ascii="Times New Roman" w:eastAsia="Times New Roman" w:hAnsi="Times New Roman" w:cs="Times New Roman"/>
+          <w:sz w:val="24"/>
+          <w:szCs w:val="24"/>
+        </w:rPr>
+        <w:t xml:space="preserve"> -R </w:t>
+      </w:r>
+      <w:proofErr w:type="spellStart"/>
+      <w:r>
+        <w:rPr>
+          <w:rFonts w:ascii="Times New Roman" w:eastAsia="Times New Roman" w:hAnsi="Times New Roman" w:cs="Times New Roman"/>
+          <w:sz w:val="24"/>
+          <w:szCs w:val="24"/>
+        </w:rPr>
+        <w:t>elasticsearch:elasticsearch</w:t>
+      </w:r>
+      <w:proofErr w:type="spellEnd"/>
+      <w:r>
+        <w:rPr>
+          <w:rFonts w:ascii="Times New Roman" w:eastAsia="Times New Roman" w:hAnsi="Times New Roman" w:cs="Times New Roman"/>
+          <w:sz w:val="24"/>
+          <w:szCs w:val="24"/>
+        </w:rPr>
+        <w:t xml:space="preserve"> /</w:t>
+      </w:r>
+      <w:proofErr w:type="spellStart"/>
+      <w:r>
+        <w:rPr>
+          <w:rFonts w:ascii="Times New Roman" w:eastAsia="Times New Roman" w:hAnsi="Times New Roman" w:cs="Times New Roman"/>
+          <w:sz w:val="24"/>
+          <w:szCs w:val="24"/>
+        </w:rPr>
+        <w:t>etc</w:t>
+      </w:r>
+      <w:proofErr w:type="spellEnd"/>
+      <w:r>
+        <w:rPr>
+          <w:rFonts w:ascii="Times New Roman" w:eastAsia="Times New Roman" w:hAnsi="Times New Roman" w:cs="Times New Roman"/>
+          <w:sz w:val="24"/>
+          <w:szCs w:val="24"/>
+        </w:rPr>
+        <w:t>/</w:t>
+      </w:r>
+      <w:proofErr w:type="spellStart"/>
+      <w:r>
+        <w:rPr>
+          <w:rFonts w:ascii="Times New Roman" w:eastAsia="Times New Roman" w:hAnsi="Times New Roman" w:cs="Times New Roman"/>
+          <w:sz w:val="24"/>
+          <w:szCs w:val="24"/>
+        </w:rPr>
+        <w:t>sysconfig</w:t>
+      </w:r>
+      <w:proofErr w:type="spellEnd"/>
+      <w:r>
+        <w:rPr>
+          <w:rFonts w:ascii="Times New Roman" w:eastAsia="Times New Roman" w:hAnsi="Times New Roman" w:cs="Times New Roman"/>
+          <w:sz w:val="24"/>
+          <w:szCs w:val="24"/>
+        </w:rPr>
+        <w:t>/</w:t>
+      </w:r>
+      <w:proofErr w:type="spellStart"/>
+      <w:r>
+        <w:rPr>
+          <w:rFonts w:ascii="Times New Roman" w:eastAsia="Times New Roman" w:hAnsi="Times New Roman" w:cs="Times New Roman"/>
+          <w:sz w:val="24"/>
+          <w:szCs w:val="24"/>
+        </w:rPr>
+        <w:t>elasticsearch</w:t>
+      </w:r>
+      <w:proofErr w:type="spellEnd"/>
+    </w:p>
+    <w:p>
+      <w:pPr>
+        <w:spacing w:before="100" w:beforeAutospacing="1" w:after="100" w:afterAutospacing="1" w:line="240" w:lineRule="auto"/>
+        <w:rPr>
+          <w:rFonts w:ascii="Times New Roman" w:eastAsia="Times New Roman" w:hAnsi="Times New Roman" w:cs="Times New Roman"/>
+          <w:sz w:val="24"/>
+          <w:szCs w:val="24"/>
+        </w:rPr>
+      </w:pPr>
+    </w:p>
+    <w:p>
+      <w:pPr>
+        <w:spacing w:before="100" w:beforeAutospacing="1" w:after="100" w:afterAutospacing="1" w:line="240" w:lineRule="auto"/>
+        <w:rPr>
+          <w:rFonts w:ascii="Times New Roman" w:eastAsia="Times New Roman" w:hAnsi="Times New Roman" w:cs="Times New Roman"/>
+          <w:sz w:val="24"/>
+          <w:szCs w:val="24"/>
+        </w:rPr>
+      </w:pPr>
+      <w:proofErr w:type="spellStart"/>
+      <w:r>
+        <w:rPr>
+          <w:rFonts w:ascii="Times New Roman" w:eastAsia="Times New Roman" w:hAnsi="Times New Roman" w:cs="Times New Roman"/>
+          <w:sz w:val="24"/>
+          <w:szCs w:val="24"/>
+        </w:rPr>
+        <w:t>chmod</w:t>
+      </w:r>
+      <w:proofErr w:type="spellEnd"/>
+      <w:r>
+        <w:rPr>
+          <w:rFonts w:ascii="Times New Roman" w:eastAsia="Times New Roman" w:hAnsi="Times New Roman" w:cs="Times New Roman"/>
+          <w:sz w:val="24"/>
+          <w:szCs w:val="24"/>
+        </w:rPr>
+        <w:t xml:space="preserve"> -R 775 /</w:t>
+      </w:r>
+      <w:proofErr w:type="spellStart"/>
+      <w:r>
+        <w:rPr>
+          <w:rFonts w:ascii="Times New Roman" w:eastAsia="Times New Roman" w:hAnsi="Times New Roman" w:cs="Times New Roman"/>
+          <w:sz w:val="24"/>
+          <w:szCs w:val="24"/>
+        </w:rPr>
+        <w:t>etc</w:t>
+      </w:r>
+      <w:proofErr w:type="spellEnd"/>
+      <w:r>
+        <w:rPr>
+          <w:rFonts w:ascii="Times New Roman" w:eastAsia="Times New Roman" w:hAnsi="Times New Roman" w:cs="Times New Roman"/>
+          <w:sz w:val="24"/>
+          <w:szCs w:val="24"/>
+        </w:rPr>
+        <w:t>/default/</w:t>
+      </w:r>
+      <w:proofErr w:type="spellStart"/>
+      <w:r>
+        <w:rPr>
+          <w:rFonts w:ascii="Times New Roman" w:eastAsia="Times New Roman" w:hAnsi="Times New Roman" w:cs="Times New Roman"/>
+          <w:sz w:val="24"/>
+          <w:szCs w:val="24"/>
+        </w:rPr>
+        <w:t>elasticsearch</w:t>
+      </w:r>
+      <w:proofErr w:type="spellEnd"/>
+    </w:p>
+    <w:p>
+      <w:pPr>
+        <w:spacing w:before="100" w:beforeAutospacing="1" w:after="100" w:afterAutospacing="1" w:line="240" w:lineRule="auto"/>
+        <w:rPr>
+          <w:rFonts w:ascii="Times New Roman" w:eastAsia="Times New Roman" w:hAnsi="Times New Roman" w:cs="Times New Roman"/>
+          <w:sz w:val="24"/>
+          <w:szCs w:val="24"/>
+        </w:rPr>
+      </w:pPr>
+      <w:proofErr w:type="spellStart"/>
+      <w:r>
+        <w:rPr>
+          <w:rFonts w:ascii="Times New Roman" w:eastAsia="Times New Roman" w:hAnsi="Times New Roman" w:cs="Times New Roman"/>
+          <w:sz w:val="24"/>
+          <w:szCs w:val="24"/>
+        </w:rPr>
+        <w:t>chmod</w:t>
+      </w:r>
+      <w:proofErr w:type="spellEnd"/>
+      <w:r>
+        <w:rPr>
+          <w:rFonts w:ascii="Times New Roman" w:eastAsia="Times New Roman" w:hAnsi="Times New Roman" w:cs="Times New Roman"/>
+          <w:sz w:val="24"/>
+          <w:szCs w:val="24"/>
+        </w:rPr>
+        <w:t xml:space="preserve"> -R 775 /</w:t>
+      </w:r>
+      <w:proofErr w:type="spellStart"/>
+      <w:r>
+        <w:rPr>
+          <w:rFonts w:ascii="Times New Roman" w:eastAsia="Times New Roman" w:hAnsi="Times New Roman" w:cs="Times New Roman"/>
+          <w:sz w:val="24"/>
+          <w:szCs w:val="24"/>
+        </w:rPr>
+        <w:t>var</w:t>
+      </w:r>
+      <w:proofErr w:type="spellEnd"/>
+      <w:r>
+        <w:rPr>
+          <w:rFonts w:ascii="Times New Roman" w:eastAsia="Times New Roman" w:hAnsi="Times New Roman" w:cs="Times New Roman"/>
+          <w:sz w:val="24"/>
+          <w:szCs w:val="24"/>
+        </w:rPr>
+        <w:t>/lib/</w:t>
+      </w:r>
+      <w:proofErr w:type="spellStart"/>
+      <w:r>
+        <w:rPr>
+          <w:rFonts w:ascii="Times New Roman" w:eastAsia="Times New Roman" w:hAnsi="Times New Roman" w:cs="Times New Roman"/>
+          <w:sz w:val="24"/>
+          <w:szCs w:val="24"/>
+        </w:rPr>
+        <w:t>elasticsearch</w:t>
+      </w:r>
+      <w:proofErr w:type="spellEnd"/>
+    </w:p>
+    <w:p>
+      <w:pPr>
+        <w:spacing w:before="100" w:beforeAutospacing="1" w:after="100" w:afterAutospacing="1" w:line="240" w:lineRule="auto"/>
+        <w:rPr>
+          <w:rFonts w:ascii="Times New Roman" w:eastAsia="Times New Roman" w:hAnsi="Times New Roman" w:cs="Times New Roman"/>
+          <w:sz w:val="24"/>
+          <w:szCs w:val="24"/>
+        </w:rPr>
+      </w:pPr>
+      <w:proofErr w:type="spellStart"/>
+      <w:r>
+        <w:rPr>
+          <w:rFonts w:ascii="Times New Roman" w:eastAsia="Times New Roman" w:hAnsi="Times New Roman" w:cs="Times New Roman"/>
+          <w:sz w:val="24"/>
+          <w:szCs w:val="24"/>
+        </w:rPr>
+        <w:t>chmod</w:t>
+      </w:r>
+      <w:proofErr w:type="spellEnd"/>
+      <w:r>
+        <w:rPr>
+          <w:rFonts w:ascii="Times New Roman" w:eastAsia="Times New Roman" w:hAnsi="Times New Roman" w:cs="Times New Roman"/>
+          <w:sz w:val="24"/>
+          <w:szCs w:val="24"/>
+        </w:rPr>
+        <w:t xml:space="preserve"> -R 775 /</w:t>
+      </w:r>
+      <w:proofErr w:type="spellStart"/>
+      <w:r>
+        <w:rPr>
+          <w:rFonts w:ascii="Times New Roman" w:eastAsia="Times New Roman" w:hAnsi="Times New Roman" w:cs="Times New Roman"/>
+          <w:sz w:val="24"/>
+          <w:szCs w:val="24"/>
+        </w:rPr>
+        <w:t>var</w:t>
+      </w:r>
+      <w:proofErr w:type="spellEnd"/>
+      <w:r>
+        <w:rPr>
+          <w:rFonts w:ascii="Times New Roman" w:eastAsia="Times New Roman" w:hAnsi="Times New Roman" w:cs="Times New Roman"/>
+          <w:sz w:val="24"/>
+          <w:szCs w:val="24"/>
+        </w:rPr>
+        <w:t>/log/</w:t>
+      </w:r>
+      <w:proofErr w:type="spellStart"/>
+      <w:r>
+        <w:rPr>
+          <w:rFonts w:ascii="Times New Roman" w:eastAsia="Times New Roman" w:hAnsi="Times New Roman" w:cs="Times New Roman"/>
+          <w:sz w:val="24"/>
+          <w:szCs w:val="24"/>
+        </w:rPr>
+        <w:t>elasticsearch</w:t>
+      </w:r>
+      <w:proofErr w:type="spellEnd"/>
+    </w:p>
+    <w:p>
+      <w:pPr>
+        <w:spacing w:before="100" w:beforeAutospacing="1" w:after="100" w:afterAutospacing="1" w:line="240" w:lineRule="auto"/>
+        <w:rPr>
+          <w:rFonts w:ascii="Times New Roman" w:eastAsia="Times New Roman" w:hAnsi="Times New Roman" w:cs="Times New Roman"/>
+          <w:sz w:val="24"/>
+          <w:szCs w:val="24"/>
+        </w:rPr>
+      </w:pPr>
+      <w:proofErr w:type="spellStart"/>
+      <w:r>
+        <w:rPr>
+          <w:rFonts w:ascii="Times New Roman" w:eastAsia="Times New Roman" w:hAnsi="Times New Roman" w:cs="Times New Roman"/>
+          <w:sz w:val="24"/>
+          <w:szCs w:val="24"/>
+        </w:rPr>
+        <w:t>chmod</w:t>
+      </w:r>
+      <w:proofErr w:type="spellEnd"/>
+      <w:r>
+        <w:rPr>
+          <w:rFonts w:ascii="Times New Roman" w:eastAsia="Times New Roman" w:hAnsi="Times New Roman" w:cs="Times New Roman"/>
+          <w:sz w:val="24"/>
+          <w:szCs w:val="24"/>
+        </w:rPr>
+        <w:t xml:space="preserve"> -R 775 /</w:t>
+      </w:r>
+      <w:proofErr w:type="spellStart"/>
+      <w:r>
+        <w:rPr>
+          <w:rFonts w:ascii="Times New Roman" w:eastAsia="Times New Roman" w:hAnsi="Times New Roman" w:cs="Times New Roman"/>
+          <w:sz w:val="24"/>
+          <w:szCs w:val="24"/>
+        </w:rPr>
+        <w:t>etc</w:t>
+      </w:r>
+      <w:proofErr w:type="spellEnd"/>
+      <w:r>
+        <w:rPr>
+          <w:rFonts w:ascii="Times New Roman" w:eastAsia="Times New Roman" w:hAnsi="Times New Roman" w:cs="Times New Roman"/>
+          <w:sz w:val="24"/>
+          <w:szCs w:val="24"/>
+        </w:rPr>
+        <w:t>/</w:t>
+      </w:r>
+      <w:proofErr w:type="spellStart"/>
+      <w:r>
+        <w:rPr>
+          <w:rFonts w:ascii="Times New Roman" w:eastAsia="Times New Roman" w:hAnsi="Times New Roman" w:cs="Times New Roman"/>
+          <w:sz w:val="24"/>
+          <w:szCs w:val="24"/>
+        </w:rPr>
+        <w:t>elasticsearch</w:t>
+      </w:r>
+      <w:proofErr w:type="spellEnd"/>
+    </w:p>
+    <w:p>
+      <w:pPr>
+        <w:spacing w:before="100" w:beforeAutospacing="1" w:after="100" w:afterAutospacing="1" w:line="240" w:lineRule="auto"/>
+        <w:rPr>
+          <w:rFonts w:ascii="Times New Roman" w:eastAsia="Times New Roman" w:hAnsi="Times New Roman" w:cs="Times New Roman"/>
+          <w:sz w:val="24"/>
+          <w:szCs w:val="24"/>
+        </w:rPr>
+      </w:pPr>
+      <w:proofErr w:type="spellStart"/>
+      <w:r>
+        <w:rPr>
+          <w:rFonts w:ascii="Times New Roman" w:eastAsia="Times New Roman" w:hAnsi="Times New Roman" w:cs="Times New Roman"/>
+          <w:sz w:val="24"/>
+          <w:szCs w:val="24"/>
+        </w:rPr>
+        <w:t>chmod</w:t>
+      </w:r>
+      <w:proofErr w:type="spellEnd"/>
+      <w:r>
+        <w:rPr>
+          <w:rFonts w:ascii="Times New Roman" w:eastAsia="Times New Roman" w:hAnsi="Times New Roman" w:cs="Times New Roman"/>
+          <w:sz w:val="24"/>
+          <w:szCs w:val="24"/>
+        </w:rPr>
+        <w:t xml:space="preserve"> -R 775 /</w:t>
+      </w:r>
+      <w:proofErr w:type="spellStart"/>
+      <w:r>
+        <w:rPr>
+          <w:rFonts w:ascii="Times New Roman" w:eastAsia="Times New Roman" w:hAnsi="Times New Roman" w:cs="Times New Roman"/>
+          <w:sz w:val="24"/>
+          <w:szCs w:val="24"/>
+        </w:rPr>
+        <w:t>etc</w:t>
+      </w:r>
+      <w:proofErr w:type="spellEnd"/>
+      <w:r>
+        <w:rPr>
+          <w:rFonts w:ascii="Times New Roman" w:eastAsia="Times New Roman" w:hAnsi="Times New Roman" w:cs="Times New Roman"/>
+          <w:sz w:val="24"/>
+          <w:szCs w:val="24"/>
+        </w:rPr>
+        <w:t>/</w:t>
+      </w:r>
+      <w:proofErr w:type="spellStart"/>
+      <w:r>
+        <w:rPr>
+          <w:rFonts w:ascii="Times New Roman" w:eastAsia="Times New Roman" w:hAnsi="Times New Roman" w:cs="Times New Roman"/>
+          <w:sz w:val="24"/>
+          <w:szCs w:val="24"/>
+        </w:rPr>
+        <w:t>sysconfig</w:t>
+      </w:r>
+      <w:proofErr w:type="spellEnd"/>
+      <w:r>
+        <w:rPr>
+          <w:rFonts w:ascii="Times New Roman" w:eastAsia="Times New Roman" w:hAnsi="Times New Roman" w:cs="Times New Roman"/>
+          <w:sz w:val="24"/>
+          <w:szCs w:val="24"/>
+        </w:rPr>
+        <w:t>/</w:t>
+      </w:r>
+      <w:proofErr w:type="spellStart"/>
+      <w:r>
+        <w:rPr>
+          <w:rFonts w:ascii="Times New Roman" w:eastAsia="Times New Roman" w:hAnsi="Times New Roman" w:cs="Times New Roman"/>
+          <w:sz w:val="24"/>
+          <w:szCs w:val="24"/>
+        </w:rPr>
+        <w:t>elasticsearch</w:t>
+      </w:r>
+      <w:proofErr w:type="spellEnd"/>
+    </w:p>
+    <w:p>
+      <w:pPr>
+        <w:spacing w:before="100" w:beforeAutospacing="1" w:after="100" w:afterAutospacing="1" w:line="240" w:lineRule="auto"/>
+        <w:rPr>
+          <w:rFonts w:ascii="Times New Roman" w:eastAsia="Times New Roman" w:hAnsi="Times New Roman" w:cs="Times New Roman"/>
+          <w:sz w:val="24"/>
+          <w:szCs w:val="24"/>
+          <w:highlight w:val="yellow"/>
+        </w:rPr>
+      </w:pPr>
+    </w:p>
+    <w:p>
+      <w:pPr>
+        <w:spacing w:before="100" w:beforeAutospacing="1" w:after="100" w:afterAutospacing="1" w:line="240" w:lineRule="auto"/>
+        <w:rPr>
+          <w:rFonts w:ascii="Times New Roman" w:eastAsia="Times New Roman" w:hAnsi="Times New Roman" w:cs="Times New Roman"/>
+          <w:sz w:val="24"/>
+          <w:szCs w:val="24"/>
+          <w:highlight w:val="yellow"/>
+        </w:rPr>
+      </w:pPr>
+      <w:r>
+        <w:rPr>
+          <w:rFonts w:ascii="Times New Roman" w:eastAsia="Times New Roman" w:hAnsi="Times New Roman" w:cs="Times New Roman"/>
+          <w:sz w:val="24"/>
+          <w:szCs w:val="24"/>
+          <w:highlight w:val="yellow"/>
+        </w:rPr>
+        <w:t>Try to access elastic search</w:t>
+      </w:r>
+      <w:r>
+        <w:rPr>
+          <w:rFonts w:ascii="Times New Roman" w:eastAsia="Times New Roman" w:hAnsi="Times New Roman" w:cs="Times New Roman"/>
+          <w:sz w:val="24"/>
+          <w:szCs w:val="24"/>
+          <w:highlight w:val="yellow"/>
+        </w:rPr>
+        <w:t xml:space="preserve"> make sure to do host entry</w:t>
+      </w:r>
     </w:p>
     <w:p>
       <w:pPr>
@@ -4153,13 +4973,23 @@
           <w:szCs w:val="24"/>
         </w:rPr>
       </w:pPr>
-      <w:r>
-        <w:rPr>
-          <w:rFonts w:ascii="Times New Roman" w:eastAsia="Times New Roman" w:hAnsi="Times New Roman" w:cs="Times New Roman"/>
-          <w:sz w:val="24"/>
-          <w:szCs w:val="24"/>
-        </w:rPr>
-        <w:t xml:space="preserve">localhost </w:t>
+      <w:proofErr w:type="spellStart"/>
+      <w:r>
+        <w:rPr>
+          <w:rFonts w:ascii="Times New Roman" w:eastAsia="Times New Roman" w:hAnsi="Times New Roman" w:cs="Times New Roman"/>
+          <w:sz w:val="24"/>
+          <w:szCs w:val="24"/>
+        </w:rPr>
+        <w:t>localhost</w:t>
+      </w:r>
+      <w:proofErr w:type="spellEnd"/>
+      <w:r>
+        <w:rPr>
+          <w:rFonts w:ascii="Times New Roman" w:eastAsia="Times New Roman" w:hAnsi="Times New Roman" w:cs="Times New Roman"/>
+          <w:sz w:val="24"/>
+          <w:szCs w:val="24"/>
+        </w:rPr>
+        <w:t xml:space="preserve"> </w:t>
       </w:r>
       <w:proofErr w:type="spellStart"/>
       <w:r>
@@ -4228,13 +5058,23 @@
           <w:szCs w:val="24"/>
         </w:rPr>
       </w:pPr>
-      <w:r>
-        <w:rPr>
-          <w:rFonts w:ascii="Times New Roman" w:eastAsia="Times New Roman" w:hAnsi="Times New Roman" w:cs="Times New Roman"/>
-          <w:sz w:val="24"/>
-          <w:szCs w:val="24"/>
-        </w:rPr>
-        <w:t xml:space="preserve">localhost </w:t>
+      <w:proofErr w:type="spellStart"/>
+      <w:r>
+        <w:rPr>
+          <w:rFonts w:ascii="Times New Roman" w:eastAsia="Times New Roman" w:hAnsi="Times New Roman" w:cs="Times New Roman"/>
+          <w:sz w:val="24"/>
+          <w:szCs w:val="24"/>
+        </w:rPr>
+        <w:t>localhost</w:t>
+      </w:r>
+      <w:proofErr w:type="spellEnd"/>
+      <w:r>
+        <w:rPr>
+          <w:rFonts w:ascii="Times New Roman" w:eastAsia="Times New Roman" w:hAnsi="Times New Roman" w:cs="Times New Roman"/>
+          <w:sz w:val="24"/>
+          <w:szCs w:val="24"/>
+        </w:rPr>
+        <w:t xml:space="preserve"> </w:t>
       </w:r>
       <w:proofErr w:type="spellStart"/>
       <w:r>
@@ -4334,8 +5174,8 @@
 </file>
 
 <file path=word/numbering.xml><?xml version="1.0" encoding="utf-8"?>
-<w:numbering xmlns:wpc="http://schemas.microsoft.com/office/word/2010/wordprocessingCanvas" xmlns:cx="http://schemas.microsoft.com/office/drawing/2014/chartex" xmlns:cx1="http://schemas.microsoft.com/office/drawing/2015/9/8/chartex" xmlns:cx2="http://schemas.microsoft.com/office/drawing/2015/10/21/chartex" xmlns:cx3="http://schemas.microsoft.com/office/drawing/2016/5/9/chartex" xmlns:cx4="http://schemas.microsoft.com/office/drawing/2016/5/10/chartex" xmlns:cx5="http://schemas.microsoft.com/office/drawing/2016/5/11/chartex" xmlns:cx6="http://schemas.microsoft.com/office/drawing/2016/5/12/chartex" xmlns:cx7="http://schemas.microsoft.com/office/drawing/2016/5/13/chartex" xmlns:cx8="http://schemas.microsoft.com/office/drawing/2016/5/14/chartex" xmlns:mc="http://schemas.openxmlformats.org/markup-compatibility/2006" xmlns:aink="http://schemas.microsoft.com/office/drawing/2016/ink" xmlns:am3d="http://schemas.microsoft.com/office/drawing/2017/model3d" xmlns:o="urn:schemas-microsoft-com:office:office" xmlns:r="http://schemas.openxmlformats.org/officeDocument/2006/relationships" xmlns:m="http://schemas.openxmlformats.org/officeDocument/2006/math" xmlns:v="urn:schemas-microsoft-com:vml" xmlns:wp14="http://schemas.microsoft.com/office/word/2010/wordprocessingDrawing" xmlns:wp="http://schemas.openxmlformats.org/drawingml/2006/wordprocessingDrawing" xmlns:w10="urn:schemas-microsoft-com:office:word" xmlns:w="http://schemas.openxmlformats.org/wordprocessingml/2006/main" xmlns:w14="http://schemas.microsoft.com/office/word/2010/wordml" xmlns:w15="http://schemas.microsoft.com/office/word/2012/wordml" xmlns:w16cid="http://schemas.microsoft.com/office/word/2016/wordml/cid" xmlns:w16se="http://schemas.microsoft.com/office/word/2015/wordml/symex" xmlns:wpg="http://schemas.microsoft.com/office/word/2010/wordprocessingGroup" xmlns:wpi="http://schemas.microsoft.com/office/word/2010/wordprocessingInk" xmlns:wne="http://schemas.microsoft.com/office/word/2006/wordml" xmlns:wps="http://schemas.microsoft.com/office/word/2010/wordprocessingShape" mc:Ignorable="w14 w15 w16se w16cid wp14">
-  <w:abstractNum w:abstractNumId="0" w15:restartNumberingAfterBreak="0">
+<w:numbering xmlns:wpc="http://schemas.microsoft.com/office/word/2010/wordprocessingCanvas" xmlns:mc="http://schemas.openxmlformats.org/markup-compatibility/2006" xmlns:o="urn:schemas-microsoft-com:office:office" xmlns:r="http://schemas.openxmlformats.org/officeDocument/2006/relationships" xmlns:m="http://schemas.openxmlformats.org/officeDocument/2006/math" xmlns:v="urn:schemas-microsoft-com:vml" xmlns:wp14="http://schemas.microsoft.com/office/word/2010/wordprocessingDrawing" xmlns:wp="http://schemas.openxmlformats.org/drawingml/2006/wordprocessingDrawing" xmlns:w10="urn:schemas-microsoft-com:office:word" xmlns:w="http://schemas.openxmlformats.org/wordprocessingml/2006/main" xmlns:w14="http://schemas.microsoft.com/office/word/2010/wordml" xmlns:w15="http://schemas.microsoft.com/office/word/2012/wordml" xmlns:wpg="http://schemas.microsoft.com/office/word/2010/wordprocessingGroup" xmlns:wpi="http://schemas.microsoft.com/office/word/2010/wordprocessingInk" xmlns:wne="http://schemas.microsoft.com/office/word/2006/wordml" xmlns:wps="http://schemas.microsoft.com/office/word/2010/wordprocessingShape" mc:Ignorable="w14 w15 wp14">
+  <w:abstractNum w:abstractNumId="0">
     <w:nsid w:val="19394473"/>
     <w:multiLevelType w:val="multilevel"/>
     <w:tmpl w:val="598A90CA"/>
@@ -4448,7 +5288,7 @@
       </w:pPr>
     </w:lvl>
   </w:abstractNum>
-  <w:abstractNum w:abstractNumId="1" w15:restartNumberingAfterBreak="0">
+  <w:abstractNum w:abstractNumId="1">
     <w:nsid w:val="6AB62433"/>
     <w:multiLevelType w:val="multilevel"/>
     <w:tmpl w:val="F626C988"/>
@@ -4561,7 +5401,7 @@
       </w:pPr>
     </w:lvl>
   </w:abstractNum>
-  <w:abstractNum w:abstractNumId="2" w15:restartNumberingAfterBreak="0">
+  <w:abstractNum w:abstractNumId="2">
     <w:nsid w:val="78FF20B3"/>
     <w:multiLevelType w:val="multilevel"/>
     <w:tmpl w:val="45B22C46"/>
@@ -4687,7 +5527,7 @@
 </file>
 
 <file path=word/styles.xml><?xml version="1.0" encoding="utf-8"?>
-<w:styles xmlns:mc="http://schemas.openxmlformats.org/markup-compatibility/2006" xmlns:r="http://schemas.openxmlformats.org/officeDocument/2006/relationships" xmlns:w="http://schemas.openxmlformats.org/wordprocessingml/2006/main" xmlns:w14="http://schemas.microsoft.com/office/word/2010/wordml" xmlns:w15="http://schemas.microsoft.com/office/word/2012/wordml" xmlns:w16cid="http://schemas.microsoft.com/office/word/2016/wordml/cid" xmlns:w16se="http://schemas.microsoft.com/office/word/2015/wordml/symex" mc:Ignorable="w14 w15 w16se w16cid">
+<w:styles xmlns:mc="http://schemas.openxmlformats.org/markup-compatibility/2006" xmlns:r="http://schemas.openxmlformats.org/officeDocument/2006/relationships" xmlns:w="http://schemas.openxmlformats.org/wordprocessingml/2006/main" xmlns:w14="http://schemas.microsoft.com/office/word/2010/wordml" xmlns:w15="http://schemas.microsoft.com/office/word/2012/wordml" mc:Ignorable="w14 w15">
   <w:docDefaults>
     <w:rPrDefault>
       <w:rPr>
@@ -4703,7 +5543,7 @@
       </w:pPr>
     </w:pPrDefault>
   </w:docDefaults>
-  <w:latentStyles w:defLockedState="0" w:defUIPriority="99" w:defSemiHidden="0" w:defUnhideWhenUsed="0" w:defQFormat="0" w:count="375">
+  <w:latentStyles w:defLockedState="0" w:defUIPriority="99" w:defSemiHidden="0" w:defUnhideWhenUsed="0" w:defQFormat="0" w:count="371">
     <w:lsdException w:name="Normal" w:uiPriority="0" w:qFormat="1"/>
     <w:lsdException w:name="heading 1" w:uiPriority="9" w:qFormat="1"/>
     <w:lsdException w:name="heading 2" w:semiHidden="1" w:uiPriority="9" w:unhideWhenUsed="1" w:qFormat="1"/>
@@ -5075,10 +5915,6 @@
     <w:lsdException w:name="List Table 5 Dark Accent 6" w:uiPriority="50"/>
     <w:lsdException w:name="List Table 6 Colorful Accent 6" w:uiPriority="51"/>
     <w:lsdException w:name="List Table 7 Colorful Accent 6" w:uiPriority="52"/>
-    <w:lsdException w:name="Mention" w:semiHidden="1" w:unhideWhenUsed="1"/>
-    <w:lsdException w:name="Smart Hyperlink" w:semiHidden="1" w:unhideWhenUsed="1"/>
-    <w:lsdException w:name="Hashtag" w:semiHidden="1" w:unhideWhenUsed="1"/>
-    <w:lsdException w:name="Unresolved Mention" w:semiHidden="1" w:unhideWhenUsed="1"/>
   </w:latentStyles>
   <w:style w:type="paragraph" w:default="1" w:styleId="Normal">
     <w:name w:val="Normal"/>
@@ -5269,7 +6105,7 @@
       <w:u w:val="single"/>
     </w:rPr>
   </w:style>
-  <w:style w:type="character" w:styleId="UnresolvedMention">
+  <w:style w:type="character" w:customStyle="1" w:styleId="UnresolvedMention">
     <w:name w:val="Unresolved Mention"/>
     <w:basedOn w:val="DefaultParagraphFont"/>
     <w:uiPriority w:val="99"/>
